--- a/relatorio proj_reg_vac.docx
+++ b/relatorio proj_reg_vac.docx
@@ -955,7 +955,7 @@
     </w:p>
     <w:p>
       <w:pPr>
-        <w:ind w:firstLine="567"/>
+        <w:ind w:firstLine="360"/>
       </w:pPr>
       <w:r>
         <w:t>Em virtude da pandemia provocada pelo virus da COVID-19, é obrigatório que as pessoas estejam vacinadas. Para o efeito, devem fazer o registo para a vacinação. Apois o registo é emitido um registo individual para cada pessoa registada.</w:t>
@@ -963,7 +963,7 @@
     </w:p>
     <w:p>
       <w:pPr>
-        <w:ind w:firstLine="567"/>
+        <w:ind w:firstLine="360"/>
       </w:pPr>
       <w:r>
         <w:t xml:space="preserve">O </w:t>
@@ -974,8 +974,78 @@
     </w:p>
     <w:p>
       <w:pPr>
-        <w:ind w:firstLine="567"/>
-      </w:pPr>
+        <w:ind w:firstLine="360"/>
+      </w:pPr>
+      <w:r>
+        <w:t xml:space="preserve">PROBLEMÁTICA </w:t>
+      </w:r>
+    </w:p>
+    <w:p>
+      <w:pPr>
+        <w:ind w:firstLine="360"/>
+      </w:pPr>
+      <w:r>
+        <w:tab/>
+      </w:r>
+      <w:r>
+        <w:t>O que devemos fazer para se ter o control da população que irá tomar a vacina contra o virus da COVID-19?</w:t>
+      </w:r>
+    </w:p>
+    <w:p>
+      <w:pPr>
+        <w:ind w:firstLine="360"/>
+      </w:pPr>
+      <w:r>
+        <w:t xml:space="preserve">HIPÓTESE </w:t>
+      </w:r>
+      <w:r>
+        <w:t xml:space="preserve"> </w:t>
+      </w:r>
+    </w:p>
+    <w:p>
+      <w:pPr>
+        <w:pStyle w:val="PargrafodaLista"/>
+        <w:numPr>
+          <w:ilvl w:val="0"/>
+          <w:numId w:val="14"/>
+        </w:numPr>
+      </w:pPr>
+      <w:r>
+        <w:t>Para a populaç</w:t>
+      </w:r>
+      <w:r>
+        <w:t>ão tomar</w:t>
+      </w:r>
+      <w:r>
+        <w:t xml:space="preserve"> a vacina, </w:t>
+      </w:r>
+      <w:r>
+        <w:t xml:space="preserve">é obrigatório em </w:t>
+      </w:r>
+      <w:r>
+        <w:t>primeiro</w:t>
+      </w:r>
+      <w:r>
+        <w:t xml:space="preserve"> lugar</w:t>
+      </w:r>
+      <w:r>
+        <w:t xml:space="preserve"> fazer o registo para a vacinação.</w:t>
+      </w:r>
+    </w:p>
+    <w:p>
+      <w:pPr>
+        <w:pStyle w:val="PargrafodaLista"/>
+        <w:numPr>
+          <w:ilvl w:val="0"/>
+          <w:numId w:val="14"/>
+        </w:numPr>
+      </w:pPr>
+      <w:r>
+        <w:t>Portanto desenvol</w:t>
+      </w:r>
+      <w:r>
+        <w:t>veu-se um programa que permite realizar o registo da vacinação, e mostrando o registo individual.</w:t>
+      </w:r>
     </w:p>
     <w:p>
       <w:pPr>
@@ -1182,86 +1252,6 @@
     </w:p>
     <w:p>
       <w:pPr>
-        <w:pStyle w:val="subt"/>
-        <w:numPr>
-          <w:ilvl w:val="0"/>
-          <w:numId w:val="0"/>
-        </w:numPr>
-        <w:jc w:val="both"/>
-      </w:pPr>
-    </w:p>
-    <w:p>
-      <w:pPr>
-        <w:pStyle w:val="subt"/>
-        <w:numPr>
-          <w:ilvl w:val="0"/>
-          <w:numId w:val="0"/>
-        </w:numPr>
-        <w:jc w:val="both"/>
-      </w:pPr>
-    </w:p>
-    <w:p>
-      <w:pPr>
-        <w:pStyle w:val="subt"/>
-        <w:numPr>
-          <w:ilvl w:val="0"/>
-          <w:numId w:val="0"/>
-        </w:numPr>
-        <w:jc w:val="both"/>
-      </w:pPr>
-    </w:p>
-    <w:p>
-      <w:pPr>
-        <w:pStyle w:val="subt"/>
-        <w:numPr>
-          <w:ilvl w:val="0"/>
-          <w:numId w:val="0"/>
-        </w:numPr>
-        <w:jc w:val="both"/>
-      </w:pPr>
-    </w:p>
-    <w:p>
-      <w:pPr>
-        <w:pStyle w:val="subt"/>
-        <w:numPr>
-          <w:ilvl w:val="0"/>
-          <w:numId w:val="0"/>
-        </w:numPr>
-        <w:jc w:val="both"/>
-      </w:pPr>
-    </w:p>
-    <w:p>
-      <w:pPr>
-        <w:pStyle w:val="subt"/>
-        <w:numPr>
-          <w:ilvl w:val="0"/>
-          <w:numId w:val="0"/>
-        </w:numPr>
-        <w:jc w:val="both"/>
-      </w:pPr>
-    </w:p>
-    <w:p>
-      <w:pPr>
-        <w:pStyle w:val="subt"/>
-        <w:numPr>
-          <w:ilvl w:val="0"/>
-          <w:numId w:val="0"/>
-        </w:numPr>
-        <w:jc w:val="both"/>
-      </w:pPr>
-    </w:p>
-    <w:p>
-      <w:pPr>
-        <w:pStyle w:val="subt"/>
-        <w:numPr>
-          <w:ilvl w:val="0"/>
-          <w:numId w:val="0"/>
-        </w:numPr>
-        <w:jc w:val="both"/>
-      </w:pPr>
-    </w:p>
-    <w:p>
-      <w:pPr>
         <w:pStyle w:val="titul"/>
       </w:pPr>
       <w:r>
@@ -1784,10 +1774,7 @@
         <w:t>:</w:t>
       </w:r>
       <w:r>
-        <w:t xml:space="preserve"> </w:t>
-      </w:r>
-      <w:r>
-        <w:t xml:space="preserve">Ao executar esta função, primeiramente é executada a função </w:t>
+        <w:t xml:space="preserve"> Ao executar esta função, primeiramente é executada a função </w:t>
       </w:r>
       <w:r>
         <w:rPr>
@@ -1796,10 +1783,7 @@
         <w:t>inf_etapas</w:t>
       </w:r>
       <w:r>
-        <w:t>,</w:t>
-      </w:r>
-      <w:r>
-        <w:t xml:space="preserve"> este modulo</w:t>
+        <w:t>, este modulo</w:t>
       </w:r>
       <w:r>
         <w:t xml:space="preserve"> </w:t>
@@ -1863,33 +1847,30 @@
         <w:t>inf_etapas</w:t>
       </w:r>
       <w:r>
+        <w:t>, neste modulo</w:t>
+      </w:r>
+      <w:r>
+        <w:t xml:space="preserve">, é apresentado um menu com duas opções, o programa ira pedir ao utilizador para escolher a opção </w:t>
+      </w:r>
+      <w:r>
+        <w:t>um (</w:t>
+      </w:r>
+      <w:r>
+        <w:t>1</w:t>
+      </w:r>
+      <w:r>
+        <w:t>) se ele tive</w:t>
+      </w:r>
+      <w:r>
+        <w:t>r comorbilidade, só assim</w:t>
+      </w:r>
+      <w:r>
+        <w:t xml:space="preserve"> será possível</w:t>
+      </w:r>
+      <w:r>
         <w:t>,</w:t>
       </w:r>
       <w:r>
-        <w:t xml:space="preserve"> neste modulo</w:t>
-      </w:r>
-      <w:r>
-        <w:t xml:space="preserve">, é apresentado um menu com duas opções, o programa ira pedir ao utilizador para escolher a opção </w:t>
-      </w:r>
-      <w:r>
-        <w:t>um (</w:t>
-      </w:r>
-      <w:r>
-        <w:t>1</w:t>
-      </w:r>
-      <w:r>
-        <w:t>) se ele tive</w:t>
-      </w:r>
-      <w:r>
-        <w:t>r comorbilidade, só assim</w:t>
-      </w:r>
-      <w:r>
-        <w:t xml:space="preserve"> será possível</w:t>
-      </w:r>
-      <w:r>
-        <w:t>,</w:t>
-      </w:r>
-      <w:r>
         <w:t xml:space="preserve"> solicitando a quantidade de doença que o utilizador tem posteriomente é executado a função </w:t>
       </w:r>
       <w:r>
@@ -1914,10 +1895,7 @@
         <w:t>sms_2_sucesso</w:t>
       </w:r>
       <w:r>
-        <w:t>.</w:t>
-      </w:r>
-      <w:r>
-        <w:t xml:space="preserve"> Caso o uitlizador escolha a op</w:t>
+        <w:t>. Caso o uitlizador escolha a op</w:t>
       </w:r>
       <w:r>
         <w:t>ç</w:t>
@@ -1999,107 +1977,332 @@
     <w:p/>
     <w:p/>
     <w:p>
+      <w:r>
+        <w:lastRenderedPageBreak/>
+        <w:t>Depois de efetuar o registo geral, o programa tem a obrigatoriedade de realizar  ou de preencher a estrutura do registo individual por isso criou-se a seguinte função:</w:t>
+      </w:r>
+    </w:p>
+    <w:p>
       <w:pPr>
         <w:pStyle w:val="PargrafodaLista"/>
         <w:numPr>
           <w:ilvl w:val="0"/>
-          <w:numId w:val="12"/>
+          <w:numId w:val="13"/>
         </w:numPr>
-        <w:ind w:left="709"/>
+        <w:ind w:left="567"/>
+        <w:rPr>
+          <w:u w:val="single"/>
+        </w:rPr>
+      </w:pPr>
+      <w:r>
+        <w:rPr>
+          <w:b/>
+        </w:rPr>
+        <w:t>Funcção preencher_ri</w:t>
+      </w:r>
+      <w:r>
+        <w:t xml:space="preserve">: </w:t>
+      </w:r>
+      <w:r>
+        <w:t>P</w:t>
+      </w:r>
+      <w:r>
+        <w:t xml:space="preserve">ara prencher o ri foi utilizada a função </w:t>
+      </w:r>
+      <w:r>
+        <w:rPr>
+          <w:u w:val="single"/>
+        </w:rPr>
+        <w:t>strcpy</w:t>
+      </w:r>
+      <w:r>
+        <w:t xml:space="preserve"> que tem a função de copiar uma valor contido em uma variavel para outra varial. E tem a seguinte sintaxe: strcpy(distino,origem);</w:t>
+      </w:r>
+    </w:p>
+    <w:p>
+      <w:pPr>
+        <w:pStyle w:val="PargrafodaLista"/>
+        <w:numPr>
+          <w:ilvl w:val="0"/>
+          <w:numId w:val="13"/>
+        </w:numPr>
+        <w:ind w:left="567"/>
+        <w:rPr>
+          <w:u w:val="single"/>
+        </w:rPr>
+      </w:pPr>
+      <w:r>
+        <w:rPr>
+          <w:b/>
+        </w:rPr>
+        <w:t xml:space="preserve">Mostrar_ri: </w:t>
+      </w:r>
+      <w:r>
+        <w:t>T</w:t>
+      </w:r>
+      <w:r>
+        <w:t xml:space="preserve">em a finalidade de mostrar todos o registos individuais cadastrados ao utilizador, tais como: </w:t>
+      </w:r>
+      <w:r>
+        <w:rPr>
+          <w:b/>
+        </w:rPr>
+        <w:t>nome</w:t>
+      </w:r>
+      <w:r>
+        <w:t xml:space="preserve">, </w:t>
+      </w:r>
+      <w:r>
+        <w:rPr>
+          <w:b/>
+        </w:rPr>
+        <w:t>codigo de registo, documento de identidade</w:t>
+      </w:r>
+      <w:r>
+        <w:t xml:space="preserve"> e o </w:t>
+      </w:r>
+      <w:r>
+        <w:rPr>
+          <w:b/>
+        </w:rPr>
+        <w:t>numero do documento de identidade</w:t>
+      </w:r>
+      <w:r>
+        <w:t>.</w:t>
+      </w:r>
+    </w:p>
+    <w:p>
+      <w:pPr>
+        <w:pStyle w:val="PargrafodaLista"/>
+        <w:numPr>
+          <w:ilvl w:val="0"/>
+          <w:numId w:val="13"/>
+        </w:numPr>
+        <w:ind w:left="567"/>
+        <w:rPr>
+          <w:u w:val="single"/>
+        </w:rPr>
+      </w:pPr>
+      <w:r>
+        <w:rPr>
+          <w:b/>
+        </w:rPr>
+        <w:t>Mostrar_ri_por_parte:</w:t>
+      </w:r>
+      <w:r>
+        <w:t xml:space="preserve"> esta função permite mostrar ao utilizador um registo de cada vez.</w:t>
+      </w:r>
+    </w:p>
+    <w:p>
+      <w:pPr>
+        <w:pStyle w:val="PargrafodaLista"/>
+        <w:numPr>
+          <w:ilvl w:val="0"/>
+          <w:numId w:val="13"/>
+        </w:numPr>
+        <w:ind w:left="567"/>
+        <w:rPr>
+          <w:u w:val="single"/>
+        </w:rPr>
+      </w:pPr>
+      <w:r>
+        <w:rPr>
+          <w:b/>
+        </w:rPr>
+        <w:t>Menu_principal:</w:t>
+      </w:r>
+      <w:r>
+        <w:t xml:space="preserve"> M</w:t>
+      </w:r>
+      <w:r>
+        <w:t>ostra as principais funções que o utilizador tem de escolher, temos as seguintes funções: efetuar registo,opcões</w:t>
+      </w:r>
+      <w:r>
+        <w:t xml:space="preserve"> pa</w:t>
+      </w:r>
+      <w:r>
+        <w:t>ra mostrar o registo individual</w:t>
+      </w:r>
+      <w:r>
+        <w:t xml:space="preserve"> e sair ou terminar a execução.</w:t>
+      </w:r>
+    </w:p>
+    <w:p>
+      <w:pPr>
+        <w:pStyle w:val="PargrafodaLista"/>
+        <w:numPr>
+          <w:ilvl w:val="0"/>
+          <w:numId w:val="13"/>
+        </w:numPr>
+        <w:ind w:left="567"/>
+        <w:rPr>
+          <w:u w:val="single"/>
+        </w:rPr>
+      </w:pPr>
+      <w:r>
+        <w:rPr>
+          <w:b/>
+        </w:rPr>
+        <w:t>Op_mostrar:</w:t>
+      </w:r>
+      <w:r>
+        <w:t xml:space="preserve"> Mostra um meno de opções que permite ao utilizador escolher o numero de registo que ele quer ver, ou se ele deseja ver todos de uma só vez</w:t>
+      </w:r>
+      <w:r>
+        <w:t xml:space="preserve"> também é possivel</w:t>
+      </w:r>
+      <w:r>
+        <w:t xml:space="preserve">, esta função foi declarada depois da função </w:t>
+      </w:r>
+      <w:r>
+        <w:rPr>
+          <w:b/>
+          <w:u w:val="single"/>
+        </w:rPr>
+        <w:t>main</w:t>
+      </w:r>
+      <w:r>
+        <w:t>, antes por</w:t>
+      </w:r>
+      <w:r>
+        <w:t>ém, foi</w:t>
+      </w:r>
+      <w:r>
+        <w:t xml:space="preserve"> criada um protótipo desta mesma função comprindo assim, a tecnica de programação.</w:t>
+      </w:r>
+    </w:p>
+    <w:p>
+      <w:pPr>
+        <w:pStyle w:val="PargrafodaLista"/>
+        <w:numPr>
+          <w:ilvl w:val="0"/>
+          <w:numId w:val="13"/>
+        </w:numPr>
+        <w:ind w:left="567"/>
+        <w:rPr>
+          <w:u w:val="single"/>
+        </w:rPr>
+      </w:pPr>
+      <w:r>
+        <w:rPr>
+          <w:b/>
+        </w:rPr>
+        <w:t xml:space="preserve">Função Main: </w:t>
+      </w:r>
+      <w:r>
+        <w:t>É a princípal função do programa, responsavel por chamar as sub-funções para realizar as suas determindads tarefa. Dentro desta função foi declarada algumas variaveis, que posteriormente foram usada</w:t>
+      </w:r>
+      <w:r>
+        <w:t>s</w:t>
+      </w:r>
+      <w:r>
+        <w:t xml:space="preserve"> para serem passadas por parametro em funções espcíficas. Encotraremos a chamada das seguintes funções: </w:t>
+      </w:r>
+      <w:r>
+        <w:rPr>
+          <w:b/>
+        </w:rPr>
+        <w:t>menu_principal</w:t>
+      </w:r>
+      <w:r>
+        <w:t xml:space="preserve">, se o utilizador escolher a opção um (1) será executado o caso 1 onde encontraremos as seguintes funções, </w:t>
+      </w:r>
+      <w:r>
+        <w:rPr>
+          <w:b/>
+        </w:rPr>
+        <w:t>cad_vacina</w:t>
+      </w:r>
+      <w:r>
+        <w:t xml:space="preserve"> e </w:t>
+      </w:r>
+      <w:r>
+        <w:rPr>
+          <w:b/>
+        </w:rPr>
+        <w:t>preencher_ri</w:t>
+      </w:r>
+      <w:r>
+        <w:t>, caso escolhe a opção dois (2), será executado o caso 2,onde será chamada a fun</w:t>
+      </w:r>
+      <w:r>
+        <w:t>ções  que ira mostrar as opçõs para ver os registos. Caso escolha a opção zero (0), o programa será encerrado.</w:t>
+      </w:r>
+    </w:p>
+    <w:p>
+      <w:pPr>
+        <w:rPr>
+          <w:u w:val="single"/>
+        </w:rPr>
+      </w:pPr>
+    </w:p>
+    <w:p>
+      <w:pPr>
+        <w:rPr>
+          <w:u w:val="single"/>
+        </w:rPr>
+      </w:pPr>
+    </w:p>
+    <w:p>
+      <w:pPr>
+        <w:rPr>
+          <w:u w:val="single"/>
+        </w:rPr>
+      </w:pPr>
+    </w:p>
+    <w:p>
+      <w:pPr>
+        <w:rPr>
+          <w:u w:val="single"/>
+        </w:rPr>
+      </w:pPr>
+    </w:p>
+    <w:p>
+      <w:pPr>
+        <w:rPr>
+          <w:u w:val="single"/>
+        </w:rPr>
+      </w:pPr>
+    </w:p>
+    <w:p>
+      <w:pPr>
+        <w:pStyle w:val="titul"/>
+      </w:pPr>
+      <w:r>
+        <w:lastRenderedPageBreak/>
+        <w:t xml:space="preserve">CODIGO FONTE </w:t>
+      </w:r>
+    </w:p>
+    <w:p>
+      <w:pPr>
+        <w:rPr>
+          <w:rFonts w:cs="Times New Roman"/>
+          <w:szCs w:val="24"/>
+        </w:rPr>
       </w:pPr>
       <w:bookmarkStart w:id="4" w:name="_GoBack"/>
       <w:bookmarkEnd w:id="4"/>
       <w:r>
+        <w:t xml:space="preserve">         </w:t>
+      </w:r>
+    </w:p>
+    <w:p>
+      <w:r>
+        <w:br w:type="page"/>
+      </w:r>
+    </w:p>
+    <w:p>
+      <w:pPr>
+        <w:pStyle w:val="titul"/>
+      </w:pPr>
+      <w:bookmarkStart w:id="5" w:name="_Toc58868328"/>
+      <w:bookmarkStart w:id="6" w:name="_Toc58868531"/>
+      <w:r>
         <w:lastRenderedPageBreak/>
-        <w:tab/>
-      </w:r>
-      <w:r>
-        <w:tab/>
-      </w:r>
-      <w:r>
-        <w:tab/>
-      </w:r>
-      <w:r>
-        <w:tab/>
-      </w:r>
-    </w:p>
-    <w:p>
-      <w:pPr>
-        <w:pStyle w:val="titul"/>
-      </w:pPr>
-      <w:bookmarkStart w:id="5" w:name="_Toc58868325"/>
-      <w:bookmarkStart w:id="6" w:name="_Toc58868525"/>
-      <w:r>
-        <w:t>MATERIAIS</w:t>
+        <w:t>CONCLUSÕES</w:t>
       </w:r>
       <w:bookmarkEnd w:id="5"/>
       <w:bookmarkEnd w:id="6"/>
-    </w:p>
-    <w:p>
-      <w:pPr>
-        <w:pStyle w:val="titul"/>
-      </w:pPr>
-      <w:bookmarkStart w:id="7" w:name="_Toc58868326"/>
-      <w:bookmarkStart w:id="8" w:name="_Toc58868526"/>
-      <w:r>
-        <w:t>PROCEDIMENTO</w:t>
-      </w:r>
-      <w:r>
-        <w:t xml:space="preserve"> EXPERIMENTAL</w:t>
-      </w:r>
-      <w:bookmarkEnd w:id="7"/>
-      <w:bookmarkEnd w:id="8"/>
-    </w:p>
-    <w:p>
-      <w:pPr>
-        <w:rPr>
-          <w:rFonts w:cs="Times New Roman"/>
-          <w:szCs w:val="24"/>
-        </w:rPr>
-      </w:pPr>
-      <w:r>
-        <w:br w:type="page"/>
-      </w:r>
-    </w:p>
-    <w:p>
-      <w:pPr>
-        <w:pStyle w:val="titul"/>
-      </w:pPr>
-      <w:bookmarkStart w:id="9" w:name="_Toc58868327"/>
-      <w:bookmarkStart w:id="10" w:name="_Toc58868529"/>
-      <w:r>
-        <w:lastRenderedPageBreak/>
-        <w:t>RESULTADOS</w:t>
-      </w:r>
-      <w:bookmarkEnd w:id="9"/>
-      <w:bookmarkEnd w:id="10"/>
-    </w:p>
-    <w:p>
-      <w:pPr>
-        <w:spacing w:after="0"/>
-        <w:ind w:left="2832"/>
-      </w:pPr>
-      <w:r>
-        <w:t xml:space="preserve">           </w:t>
-      </w:r>
-    </w:p>
-    <w:p>
-      <w:r>
-        <w:br w:type="page"/>
-      </w:r>
-    </w:p>
-    <w:p>
-      <w:pPr>
-        <w:pStyle w:val="titul"/>
-      </w:pPr>
-      <w:bookmarkStart w:id="11" w:name="_Toc58868328"/>
-      <w:bookmarkStart w:id="12" w:name="_Toc58868531"/>
-      <w:r>
-        <w:lastRenderedPageBreak/>
-        <w:t>CONCLUSÕES</w:t>
-      </w:r>
-      <w:bookmarkEnd w:id="11"/>
-      <w:bookmarkEnd w:id="12"/>
     </w:p>
     <w:p>
       <w:pPr>
@@ -2127,14 +2330,14 @@
       <w:pPr>
         <w:pStyle w:val="titul"/>
       </w:pPr>
-      <w:bookmarkStart w:id="13" w:name="_Toc58868329"/>
-      <w:bookmarkStart w:id="14" w:name="_Toc58868532"/>
+      <w:bookmarkStart w:id="7" w:name="_Toc58868329"/>
+      <w:bookmarkStart w:id="8" w:name="_Toc58868532"/>
       <w:r>
         <w:lastRenderedPageBreak/>
         <w:t>BIBLIOGRAFIA.</w:t>
       </w:r>
-      <w:bookmarkEnd w:id="13"/>
-      <w:bookmarkEnd w:id="14"/>
+      <w:bookmarkEnd w:id="7"/>
+      <w:bookmarkEnd w:id="8"/>
     </w:p>
     <w:sectPr>
       <w:pgSz w:w="11906" w:h="16838"/>
@@ -3210,6 +3413,232 @@
     </w:lvl>
   </w:abstractNum>
   <w:abstractNum w:abstractNumId="8">
+    <w:nsid w:val="693F63DE"/>
+    <w:multiLevelType w:val="hybridMultilevel"/>
+    <w:tmpl w:val="0AC8D936"/>
+    <w:lvl w:ilvl="0" w:tplc="0816000B">
+      <w:start w:val="1"/>
+      <w:numFmt w:val="bullet"/>
+      <w:lvlText w:val=""/>
+      <w:lvlJc w:val="left"/>
+      <w:pPr>
+        <w:ind w:left="1425" w:hanging="360"/>
+      </w:pPr>
+      <w:rPr>
+        <w:rFonts w:ascii="Wingdings" w:hAnsi="Wingdings" w:hint="default"/>
+      </w:rPr>
+    </w:lvl>
+    <w:lvl w:ilvl="1" w:tplc="08160003" w:tentative="1">
+      <w:start w:val="1"/>
+      <w:numFmt w:val="bullet"/>
+      <w:lvlText w:val="o"/>
+      <w:lvlJc w:val="left"/>
+      <w:pPr>
+        <w:ind w:left="2145" w:hanging="360"/>
+      </w:pPr>
+      <w:rPr>
+        <w:rFonts w:ascii="Courier New" w:hAnsi="Courier New" w:cs="Courier New" w:hint="default"/>
+      </w:rPr>
+    </w:lvl>
+    <w:lvl w:ilvl="2" w:tplc="08160005" w:tentative="1">
+      <w:start w:val="1"/>
+      <w:numFmt w:val="bullet"/>
+      <w:lvlText w:val=""/>
+      <w:lvlJc w:val="left"/>
+      <w:pPr>
+        <w:ind w:left="2865" w:hanging="360"/>
+      </w:pPr>
+      <w:rPr>
+        <w:rFonts w:ascii="Wingdings" w:hAnsi="Wingdings" w:hint="default"/>
+      </w:rPr>
+    </w:lvl>
+    <w:lvl w:ilvl="3" w:tplc="08160001" w:tentative="1">
+      <w:start w:val="1"/>
+      <w:numFmt w:val="bullet"/>
+      <w:lvlText w:val=""/>
+      <w:lvlJc w:val="left"/>
+      <w:pPr>
+        <w:ind w:left="3585" w:hanging="360"/>
+      </w:pPr>
+      <w:rPr>
+        <w:rFonts w:ascii="Symbol" w:hAnsi="Symbol" w:hint="default"/>
+      </w:rPr>
+    </w:lvl>
+    <w:lvl w:ilvl="4" w:tplc="08160003" w:tentative="1">
+      <w:start w:val="1"/>
+      <w:numFmt w:val="bullet"/>
+      <w:lvlText w:val="o"/>
+      <w:lvlJc w:val="left"/>
+      <w:pPr>
+        <w:ind w:left="4305" w:hanging="360"/>
+      </w:pPr>
+      <w:rPr>
+        <w:rFonts w:ascii="Courier New" w:hAnsi="Courier New" w:cs="Courier New" w:hint="default"/>
+      </w:rPr>
+    </w:lvl>
+    <w:lvl w:ilvl="5" w:tplc="08160005" w:tentative="1">
+      <w:start w:val="1"/>
+      <w:numFmt w:val="bullet"/>
+      <w:lvlText w:val=""/>
+      <w:lvlJc w:val="left"/>
+      <w:pPr>
+        <w:ind w:left="5025" w:hanging="360"/>
+      </w:pPr>
+      <w:rPr>
+        <w:rFonts w:ascii="Wingdings" w:hAnsi="Wingdings" w:hint="default"/>
+      </w:rPr>
+    </w:lvl>
+    <w:lvl w:ilvl="6" w:tplc="08160001" w:tentative="1">
+      <w:start w:val="1"/>
+      <w:numFmt w:val="bullet"/>
+      <w:lvlText w:val=""/>
+      <w:lvlJc w:val="left"/>
+      <w:pPr>
+        <w:ind w:left="5745" w:hanging="360"/>
+      </w:pPr>
+      <w:rPr>
+        <w:rFonts w:ascii="Symbol" w:hAnsi="Symbol" w:hint="default"/>
+      </w:rPr>
+    </w:lvl>
+    <w:lvl w:ilvl="7" w:tplc="08160003" w:tentative="1">
+      <w:start w:val="1"/>
+      <w:numFmt w:val="bullet"/>
+      <w:lvlText w:val="o"/>
+      <w:lvlJc w:val="left"/>
+      <w:pPr>
+        <w:ind w:left="6465" w:hanging="360"/>
+      </w:pPr>
+      <w:rPr>
+        <w:rFonts w:ascii="Courier New" w:hAnsi="Courier New" w:cs="Courier New" w:hint="default"/>
+      </w:rPr>
+    </w:lvl>
+    <w:lvl w:ilvl="8" w:tplc="08160005" w:tentative="1">
+      <w:start w:val="1"/>
+      <w:numFmt w:val="bullet"/>
+      <w:lvlText w:val=""/>
+      <w:lvlJc w:val="left"/>
+      <w:pPr>
+        <w:ind w:left="7185" w:hanging="360"/>
+      </w:pPr>
+      <w:rPr>
+        <w:rFonts w:ascii="Wingdings" w:hAnsi="Wingdings" w:hint="default"/>
+      </w:rPr>
+    </w:lvl>
+  </w:abstractNum>
+  <w:abstractNum w:abstractNumId="9">
+    <w:nsid w:val="7502245E"/>
+    <w:multiLevelType w:val="hybridMultilevel"/>
+    <w:tmpl w:val="B7667078"/>
+    <w:lvl w:ilvl="0" w:tplc="0816000B">
+      <w:start w:val="1"/>
+      <w:numFmt w:val="bullet"/>
+      <w:lvlText w:val=""/>
+      <w:lvlJc w:val="left"/>
+      <w:pPr>
+        <w:ind w:left="3555" w:hanging="360"/>
+      </w:pPr>
+      <w:rPr>
+        <w:rFonts w:ascii="Wingdings" w:hAnsi="Wingdings" w:hint="default"/>
+      </w:rPr>
+    </w:lvl>
+    <w:lvl w:ilvl="1" w:tplc="08160003" w:tentative="1">
+      <w:start w:val="1"/>
+      <w:numFmt w:val="bullet"/>
+      <w:lvlText w:val="o"/>
+      <w:lvlJc w:val="left"/>
+      <w:pPr>
+        <w:ind w:left="4275" w:hanging="360"/>
+      </w:pPr>
+      <w:rPr>
+        <w:rFonts w:ascii="Courier New" w:hAnsi="Courier New" w:cs="Courier New" w:hint="default"/>
+      </w:rPr>
+    </w:lvl>
+    <w:lvl w:ilvl="2" w:tplc="08160005" w:tentative="1">
+      <w:start w:val="1"/>
+      <w:numFmt w:val="bullet"/>
+      <w:lvlText w:val=""/>
+      <w:lvlJc w:val="left"/>
+      <w:pPr>
+        <w:ind w:left="4995" w:hanging="360"/>
+      </w:pPr>
+      <w:rPr>
+        <w:rFonts w:ascii="Wingdings" w:hAnsi="Wingdings" w:hint="default"/>
+      </w:rPr>
+    </w:lvl>
+    <w:lvl w:ilvl="3" w:tplc="08160001" w:tentative="1">
+      <w:start w:val="1"/>
+      <w:numFmt w:val="bullet"/>
+      <w:lvlText w:val=""/>
+      <w:lvlJc w:val="left"/>
+      <w:pPr>
+        <w:ind w:left="5715" w:hanging="360"/>
+      </w:pPr>
+      <w:rPr>
+        <w:rFonts w:ascii="Symbol" w:hAnsi="Symbol" w:hint="default"/>
+      </w:rPr>
+    </w:lvl>
+    <w:lvl w:ilvl="4" w:tplc="08160003" w:tentative="1">
+      <w:start w:val="1"/>
+      <w:numFmt w:val="bullet"/>
+      <w:lvlText w:val="o"/>
+      <w:lvlJc w:val="left"/>
+      <w:pPr>
+        <w:ind w:left="6435" w:hanging="360"/>
+      </w:pPr>
+      <w:rPr>
+        <w:rFonts w:ascii="Courier New" w:hAnsi="Courier New" w:cs="Courier New" w:hint="default"/>
+      </w:rPr>
+    </w:lvl>
+    <w:lvl w:ilvl="5" w:tplc="08160005" w:tentative="1">
+      <w:start w:val="1"/>
+      <w:numFmt w:val="bullet"/>
+      <w:lvlText w:val=""/>
+      <w:lvlJc w:val="left"/>
+      <w:pPr>
+        <w:ind w:left="7155" w:hanging="360"/>
+      </w:pPr>
+      <w:rPr>
+        <w:rFonts w:ascii="Wingdings" w:hAnsi="Wingdings" w:hint="default"/>
+      </w:rPr>
+    </w:lvl>
+    <w:lvl w:ilvl="6" w:tplc="08160001" w:tentative="1">
+      <w:start w:val="1"/>
+      <w:numFmt w:val="bullet"/>
+      <w:lvlText w:val=""/>
+      <w:lvlJc w:val="left"/>
+      <w:pPr>
+        <w:ind w:left="7875" w:hanging="360"/>
+      </w:pPr>
+      <w:rPr>
+        <w:rFonts w:ascii="Symbol" w:hAnsi="Symbol" w:hint="default"/>
+      </w:rPr>
+    </w:lvl>
+    <w:lvl w:ilvl="7" w:tplc="08160003" w:tentative="1">
+      <w:start w:val="1"/>
+      <w:numFmt w:val="bullet"/>
+      <w:lvlText w:val="o"/>
+      <w:lvlJc w:val="left"/>
+      <w:pPr>
+        <w:ind w:left="8595" w:hanging="360"/>
+      </w:pPr>
+      <w:rPr>
+        <w:rFonts w:ascii="Courier New" w:hAnsi="Courier New" w:cs="Courier New" w:hint="default"/>
+      </w:rPr>
+    </w:lvl>
+    <w:lvl w:ilvl="8" w:tplc="08160005" w:tentative="1">
+      <w:start w:val="1"/>
+      <w:numFmt w:val="bullet"/>
+      <w:lvlText w:val=""/>
+      <w:lvlJc w:val="left"/>
+      <w:pPr>
+        <w:ind w:left="9315" w:hanging="360"/>
+      </w:pPr>
+      <w:rPr>
+        <w:rFonts w:ascii="Wingdings" w:hAnsi="Wingdings" w:hint="default"/>
+      </w:rPr>
+    </w:lvl>
+  </w:abstractNum>
+  <w:abstractNum w:abstractNumId="10">
     <w:nsid w:val="76B30EE7"/>
     <w:multiLevelType w:val="hybridMultilevel"/>
     <w:tmpl w:val="41F6FAEC"/>
@@ -3322,7 +3751,7 @@
       </w:rPr>
     </w:lvl>
   </w:abstractNum>
-  <w:abstractNum w:abstractNumId="9">
+  <w:abstractNum w:abstractNumId="11">
     <w:nsid w:val="798C4BB8"/>
     <w:multiLevelType w:val="multilevel"/>
     <w:tmpl w:val="A46A16C0"/>
@@ -3440,7 +3869,7 @@
       </w:rPr>
     </w:lvl>
   </w:abstractNum>
-  <w:abstractNum w:abstractNumId="10">
+  <w:abstractNum w:abstractNumId="12">
     <w:nsid w:val="7B716455"/>
     <w:multiLevelType w:val="hybridMultilevel"/>
     <w:tmpl w:val="A392836A"/>
@@ -3652,7 +4081,7 @@
       </w:rPr>
     </w:lvl>
   </w:abstractNum>
-  <w:abstractNum w:abstractNumId="11">
+  <w:abstractNum w:abstractNumId="13">
     <w:nsid w:val="7C867681"/>
     <w:multiLevelType w:val="multilevel"/>
     <w:tmpl w:val="648CD206"/>
@@ -3773,10 +4202,10 @@
     </w:lvl>
   </w:abstractNum>
   <w:num w:numId="1">
-    <w:abstractNumId w:val="10"/>
+    <w:abstractNumId w:val="12"/>
   </w:num>
   <w:num w:numId="2">
-    <w:abstractNumId w:val="11"/>
+    <w:abstractNumId w:val="13"/>
   </w:num>
   <w:num w:numId="3">
     <w:abstractNumId w:val="4"/>
@@ -3794,7 +4223,7 @@
     <w:abstractNumId w:val="5"/>
   </w:num>
   <w:num w:numId="8">
-    <w:abstractNumId w:val="9"/>
+    <w:abstractNumId w:val="11"/>
   </w:num>
   <w:num w:numId="9">
     <w:abstractNumId w:val="1"/>
@@ -3806,6 +4235,12 @@
     <w:abstractNumId w:val="0"/>
   </w:num>
   <w:num w:numId="12">
+    <w:abstractNumId w:val="10"/>
+  </w:num>
+  <w:num w:numId="13">
+    <w:abstractNumId w:val="9"/>
+  </w:num>
+  <w:num w:numId="14">
     <w:abstractNumId w:val="8"/>
   </w:num>
 </w:numbering>
@@ -4924,7 +5359,7 @@
 </file>
 
 <file path=customXml/itemProps1.xml><?xml version="1.0" encoding="utf-8"?>
-<ds:datastoreItem xmlns:ds="http://schemas.openxmlformats.org/officeDocument/2006/customXml" ds:itemID="{0D097C55-8038-4F81-8E9C-9EE31CB3BF22}">
+<ds:datastoreItem xmlns:ds="http://schemas.openxmlformats.org/officeDocument/2006/customXml" ds:itemID="{099573CA-F5F7-475C-BF8D-749C29931E2A}">
   <ds:schemaRefs>
     <ds:schemaRef ds:uri="http://schemas.openxmlformats.org/officeDocument/2006/bibliography"/>
   </ds:schemaRefs>

--- a/relatorio proj_reg_vac.docx
+++ b/relatorio proj_reg_vac.docx
@@ -931,6 +931,656 @@
           <w:rFonts w:cs="Times New Roman"/>
           <w:szCs w:val="28"/>
         </w:rPr>
+      </w:pPr>
+      <w:r>
+        <w:rPr>
+          <w:rFonts w:cs="Times New Roman"/>
+          <w:szCs w:val="28"/>
+        </w:rPr>
+        <w:t>INTRODUÇÃO</w:t>
+      </w:r>
+      <w:r>
+        <w:rPr>
+          <w:rFonts w:cs="Times New Roman"/>
+          <w:szCs w:val="28"/>
+        </w:rPr>
+        <w:t xml:space="preserve"> </w:t>
+      </w:r>
+      <w:r>
+        <w:rPr>
+          <w:rFonts w:cs="Times New Roman"/>
+          <w:szCs w:val="28"/>
+        </w:rPr>
+        <w:t>…...</w:t>
+      </w:r>
+      <w:r>
+        <w:rPr>
+          <w:rFonts w:cs="Times New Roman"/>
+          <w:szCs w:val="28"/>
+        </w:rPr>
+        <w:t>…………………………………………………………………….1</w:t>
+      </w:r>
+    </w:p>
+    <w:p>
+      <w:pPr>
+        <w:pStyle w:val="Sumrio1"/>
+        <w:tabs>
+          <w:tab w:val="right" w:leader="dot" w:pos="8494"/>
+        </w:tabs>
+        <w:rPr>
+          <w:rFonts w:asciiTheme="minorHAnsi" w:eastAsiaTheme="minorEastAsia" w:hAnsiTheme="minorHAnsi"/>
+          <w:noProof/>
+          <w:sz w:val="22"/>
+          <w:lang w:eastAsia="pt-PT"/>
+        </w:rPr>
+      </w:pPr>
+      <w:r>
+        <w:rPr>
+          <w:rFonts w:cs="Times New Roman"/>
+          <w:szCs w:val="28"/>
+        </w:rPr>
+        <w:fldChar w:fldCharType="begin"/>
+      </w:r>
+      <w:r>
+        <w:rPr>
+          <w:rFonts w:cs="Times New Roman"/>
+          <w:szCs w:val="28"/>
+        </w:rPr>
+        <w:instrText xml:space="preserve"> TOC \h \z \t "titul;1" </w:instrText>
+      </w:r>
+      <w:r>
+        <w:rPr>
+          <w:rFonts w:cs="Times New Roman"/>
+          <w:szCs w:val="28"/>
+        </w:rPr>
+        <w:fldChar w:fldCharType="separate"/>
+      </w:r>
+      <w:hyperlink w:anchor="_Toc98066646" w:history="1">
+        <w:r>
+          <w:rPr>
+            <w:rStyle w:val="Hyperlink"/>
+            <w:noProof/>
+          </w:rPr>
+          <w:t>OBJETIVOS</w:t>
+        </w:r>
+        <w:r>
+          <w:rPr>
+            <w:noProof/>
+            <w:webHidden/>
+          </w:rPr>
+          <w:tab/>
+        </w:r>
+        <w:r>
+          <w:rPr>
+            <w:noProof/>
+            <w:webHidden/>
+          </w:rPr>
+          <w:fldChar w:fldCharType="begin"/>
+        </w:r>
+        <w:r>
+          <w:rPr>
+            <w:noProof/>
+            <w:webHidden/>
+          </w:rPr>
+          <w:instrText xml:space="preserve"> PAGEREF _Toc98066646 \h </w:instrText>
+        </w:r>
+        <w:r>
+          <w:rPr>
+            <w:noProof/>
+            <w:webHidden/>
+          </w:rPr>
+        </w:r>
+        <w:r>
+          <w:rPr>
+            <w:noProof/>
+            <w:webHidden/>
+          </w:rPr>
+          <w:fldChar w:fldCharType="separate"/>
+        </w:r>
+        <w:r>
+          <w:rPr>
+            <w:noProof/>
+            <w:webHidden/>
+          </w:rPr>
+          <w:t>1</w:t>
+        </w:r>
+        <w:r>
+          <w:rPr>
+            <w:noProof/>
+            <w:webHidden/>
+          </w:rPr>
+          <w:fldChar w:fldCharType="end"/>
+        </w:r>
+      </w:hyperlink>
+    </w:p>
+    <w:p>
+      <w:pPr>
+        <w:pStyle w:val="Sumrio1"/>
+        <w:tabs>
+          <w:tab w:val="left" w:pos="440"/>
+          <w:tab w:val="right" w:leader="dot" w:pos="8494"/>
+        </w:tabs>
+        <w:ind w:firstLine="440"/>
+        <w:rPr>
+          <w:rFonts w:asciiTheme="minorHAnsi" w:eastAsiaTheme="minorEastAsia" w:hAnsiTheme="minorHAnsi"/>
+          <w:noProof/>
+          <w:sz w:val="22"/>
+          <w:lang w:eastAsia="pt-PT"/>
+        </w:rPr>
+      </w:pPr>
+      <w:hyperlink w:anchor="_Toc98066647" w:history="1">
+        <w:r>
+          <w:rPr>
+            <w:rStyle w:val="Hyperlink"/>
+            <w:noProof/>
+          </w:rPr>
+          <w:t>Geral</w:t>
+        </w:r>
+        <w:r>
+          <w:rPr>
+            <w:noProof/>
+            <w:webHidden/>
+          </w:rPr>
+          <w:tab/>
+        </w:r>
+        <w:r>
+          <w:rPr>
+            <w:noProof/>
+            <w:webHidden/>
+          </w:rPr>
+          <w:fldChar w:fldCharType="begin"/>
+        </w:r>
+        <w:r>
+          <w:rPr>
+            <w:noProof/>
+            <w:webHidden/>
+          </w:rPr>
+          <w:instrText xml:space="preserve"> PAGEREF _Toc98066647 \h </w:instrText>
+        </w:r>
+        <w:r>
+          <w:rPr>
+            <w:noProof/>
+            <w:webHidden/>
+          </w:rPr>
+        </w:r>
+        <w:r>
+          <w:rPr>
+            <w:noProof/>
+            <w:webHidden/>
+          </w:rPr>
+          <w:fldChar w:fldCharType="separate"/>
+        </w:r>
+        <w:r>
+          <w:rPr>
+            <w:noProof/>
+            <w:webHidden/>
+          </w:rPr>
+          <w:t>1</w:t>
+        </w:r>
+        <w:r>
+          <w:rPr>
+            <w:noProof/>
+            <w:webHidden/>
+          </w:rPr>
+          <w:fldChar w:fldCharType="end"/>
+        </w:r>
+      </w:hyperlink>
+    </w:p>
+    <w:p>
+      <w:pPr>
+        <w:pStyle w:val="Sumrio1"/>
+        <w:tabs>
+          <w:tab w:val="left" w:pos="440"/>
+          <w:tab w:val="right" w:leader="dot" w:pos="8494"/>
+        </w:tabs>
+        <w:ind w:firstLine="440"/>
+        <w:rPr>
+          <w:rFonts w:asciiTheme="minorHAnsi" w:eastAsiaTheme="minorEastAsia" w:hAnsiTheme="minorHAnsi"/>
+          <w:noProof/>
+          <w:sz w:val="22"/>
+          <w:lang w:eastAsia="pt-PT"/>
+        </w:rPr>
+      </w:pPr>
+      <w:hyperlink w:anchor="_Toc98066649" w:history="1">
+        <w:r>
+          <w:rPr>
+            <w:rStyle w:val="Hyperlink"/>
+            <w:noProof/>
+          </w:rPr>
+          <w:t>Específico</w:t>
+        </w:r>
+        <w:r>
+          <w:rPr>
+            <w:noProof/>
+            <w:webHidden/>
+          </w:rPr>
+          <w:tab/>
+        </w:r>
+        <w:r>
+          <w:rPr>
+            <w:noProof/>
+            <w:webHidden/>
+          </w:rPr>
+          <w:fldChar w:fldCharType="begin"/>
+        </w:r>
+        <w:r>
+          <w:rPr>
+            <w:noProof/>
+            <w:webHidden/>
+          </w:rPr>
+          <w:instrText xml:space="preserve"> PAGEREF _Toc98066649 \h </w:instrText>
+        </w:r>
+        <w:r>
+          <w:rPr>
+            <w:noProof/>
+            <w:webHidden/>
+          </w:rPr>
+        </w:r>
+        <w:r>
+          <w:rPr>
+            <w:noProof/>
+            <w:webHidden/>
+          </w:rPr>
+          <w:fldChar w:fldCharType="separate"/>
+        </w:r>
+        <w:r>
+          <w:rPr>
+            <w:noProof/>
+            <w:webHidden/>
+          </w:rPr>
+          <w:t>1</w:t>
+        </w:r>
+        <w:r>
+          <w:rPr>
+            <w:noProof/>
+            <w:webHidden/>
+          </w:rPr>
+          <w:fldChar w:fldCharType="end"/>
+        </w:r>
+      </w:hyperlink>
+    </w:p>
+    <w:p>
+      <w:pPr>
+        <w:pStyle w:val="Sumrio1"/>
+        <w:tabs>
+          <w:tab w:val="left" w:pos="440"/>
+          <w:tab w:val="right" w:leader="dot" w:pos="8494"/>
+        </w:tabs>
+        <w:rPr>
+          <w:rFonts w:asciiTheme="minorHAnsi" w:eastAsiaTheme="minorEastAsia" w:hAnsiTheme="minorHAnsi"/>
+          <w:noProof/>
+          <w:sz w:val="22"/>
+          <w:lang w:eastAsia="pt-PT"/>
+        </w:rPr>
+      </w:pPr>
+      <w:hyperlink w:anchor="_Toc98066653" w:history="1">
+        <w:r>
+          <w:rPr>
+            <w:rStyle w:val="Hyperlink"/>
+            <w:noProof/>
+          </w:rPr>
+          <w:t>1.</w:t>
+        </w:r>
+        <w:r>
+          <w:rPr>
+            <w:rFonts w:asciiTheme="minorHAnsi" w:eastAsiaTheme="minorEastAsia" w:hAnsiTheme="minorHAnsi"/>
+            <w:noProof/>
+            <w:sz w:val="22"/>
+            <w:lang w:eastAsia="pt-PT"/>
+          </w:rPr>
+          <w:tab/>
+        </w:r>
+        <w:r>
+          <w:rPr>
+            <w:rStyle w:val="Hyperlink"/>
+            <w:noProof/>
+          </w:rPr>
+          <w:t>RELATÓRIO DO TRABALHO</w:t>
+        </w:r>
+        <w:r>
+          <w:rPr>
+            <w:noProof/>
+            <w:webHidden/>
+          </w:rPr>
+          <w:tab/>
+        </w:r>
+        <w:r>
+          <w:rPr>
+            <w:noProof/>
+            <w:webHidden/>
+          </w:rPr>
+          <w:fldChar w:fldCharType="begin"/>
+        </w:r>
+        <w:r>
+          <w:rPr>
+            <w:noProof/>
+            <w:webHidden/>
+          </w:rPr>
+          <w:instrText xml:space="preserve"> PAGEREF _Toc98066653 \h </w:instrText>
+        </w:r>
+        <w:r>
+          <w:rPr>
+            <w:noProof/>
+            <w:webHidden/>
+          </w:rPr>
+        </w:r>
+        <w:r>
+          <w:rPr>
+            <w:noProof/>
+            <w:webHidden/>
+          </w:rPr>
+          <w:fldChar w:fldCharType="separate"/>
+        </w:r>
+        <w:r>
+          <w:rPr>
+            <w:noProof/>
+            <w:webHidden/>
+          </w:rPr>
+          <w:t>2</w:t>
+        </w:r>
+        <w:r>
+          <w:rPr>
+            <w:noProof/>
+            <w:webHidden/>
+          </w:rPr>
+          <w:fldChar w:fldCharType="end"/>
+        </w:r>
+      </w:hyperlink>
+    </w:p>
+    <w:p>
+      <w:pPr>
+        <w:pStyle w:val="Sumrio1"/>
+        <w:tabs>
+          <w:tab w:val="left" w:pos="440"/>
+          <w:tab w:val="right" w:leader="dot" w:pos="8494"/>
+        </w:tabs>
+        <w:rPr>
+          <w:rFonts w:asciiTheme="minorHAnsi" w:eastAsiaTheme="minorEastAsia" w:hAnsiTheme="minorHAnsi"/>
+          <w:noProof/>
+          <w:sz w:val="22"/>
+          <w:lang w:eastAsia="pt-PT"/>
+        </w:rPr>
+      </w:pPr>
+      <w:hyperlink w:anchor="_Toc98066654" w:history="1">
+        <w:r>
+          <w:rPr>
+            <w:rStyle w:val="Hyperlink"/>
+            <w:noProof/>
+          </w:rPr>
+          <w:t>2.</w:t>
+        </w:r>
+        <w:r>
+          <w:rPr>
+            <w:rFonts w:asciiTheme="minorHAnsi" w:eastAsiaTheme="minorEastAsia" w:hAnsiTheme="minorHAnsi"/>
+            <w:noProof/>
+            <w:sz w:val="22"/>
+            <w:lang w:eastAsia="pt-PT"/>
+          </w:rPr>
+          <w:tab/>
+        </w:r>
+        <w:r>
+          <w:rPr>
+            <w:rStyle w:val="Hyperlink"/>
+            <w:noProof/>
+          </w:rPr>
+          <w:t>CÓDIGO-</w:t>
+        </w:r>
+        <w:r>
+          <w:rPr>
+            <w:rStyle w:val="Hyperlink"/>
+            <w:noProof/>
+          </w:rPr>
+          <w:t>FONTE</w:t>
+        </w:r>
+        <w:r>
+          <w:rPr>
+            <w:noProof/>
+            <w:webHidden/>
+          </w:rPr>
+          <w:tab/>
+        </w:r>
+        <w:r>
+          <w:rPr>
+            <w:noProof/>
+            <w:webHidden/>
+          </w:rPr>
+          <w:fldChar w:fldCharType="begin"/>
+        </w:r>
+        <w:r>
+          <w:rPr>
+            <w:noProof/>
+            <w:webHidden/>
+          </w:rPr>
+          <w:instrText xml:space="preserve"> PAGEREF _Toc98066654 \h </w:instrText>
+        </w:r>
+        <w:r>
+          <w:rPr>
+            <w:noProof/>
+            <w:webHidden/>
+          </w:rPr>
+        </w:r>
+        <w:r>
+          <w:rPr>
+            <w:noProof/>
+            <w:webHidden/>
+          </w:rPr>
+          <w:fldChar w:fldCharType="separate"/>
+        </w:r>
+        <w:r>
+          <w:rPr>
+            <w:noProof/>
+            <w:webHidden/>
+          </w:rPr>
+          <w:t>5</w:t>
+        </w:r>
+        <w:r>
+          <w:rPr>
+            <w:noProof/>
+            <w:webHidden/>
+          </w:rPr>
+          <w:fldChar w:fldCharType="end"/>
+        </w:r>
+      </w:hyperlink>
+    </w:p>
+    <w:p>
+      <w:pPr>
+        <w:pStyle w:val="Sumrio1"/>
+        <w:tabs>
+          <w:tab w:val="left" w:pos="440"/>
+          <w:tab w:val="right" w:leader="dot" w:pos="8494"/>
+        </w:tabs>
+        <w:rPr>
+          <w:rFonts w:asciiTheme="minorHAnsi" w:eastAsiaTheme="minorEastAsia" w:hAnsiTheme="minorHAnsi"/>
+          <w:noProof/>
+          <w:sz w:val="22"/>
+          <w:lang w:eastAsia="pt-PT"/>
+        </w:rPr>
+      </w:pPr>
+      <w:hyperlink w:anchor="_Toc98066656" w:history="1">
+        <w:r>
+          <w:rPr>
+            <w:rStyle w:val="Hyperlink"/>
+            <w:noProof/>
+          </w:rPr>
+          <w:t>3</w:t>
+        </w:r>
+        <w:r>
+          <w:rPr>
+            <w:rStyle w:val="Hyperlink"/>
+            <w:noProof/>
+          </w:rPr>
+          <w:t>.</w:t>
+        </w:r>
+        <w:r>
+          <w:rPr>
+            <w:rFonts w:asciiTheme="minorHAnsi" w:eastAsiaTheme="minorEastAsia" w:hAnsiTheme="minorHAnsi"/>
+            <w:noProof/>
+            <w:sz w:val="22"/>
+            <w:lang w:eastAsia="pt-PT"/>
+          </w:rPr>
+          <w:tab/>
+        </w:r>
+        <w:r>
+          <w:rPr>
+            <w:rStyle w:val="Hyperlink"/>
+            <w:noProof/>
+          </w:rPr>
+          <w:t>CONCLUSÃO</w:t>
+        </w:r>
+        <w:r>
+          <w:rPr>
+            <w:noProof/>
+            <w:webHidden/>
+          </w:rPr>
+          <w:tab/>
+        </w:r>
+        <w:r>
+          <w:rPr>
+            <w:noProof/>
+            <w:webHidden/>
+          </w:rPr>
+          <w:fldChar w:fldCharType="begin"/>
+        </w:r>
+        <w:r>
+          <w:rPr>
+            <w:noProof/>
+            <w:webHidden/>
+          </w:rPr>
+          <w:instrText xml:space="preserve"> PAGEREF _Toc98066656 \h </w:instrText>
+        </w:r>
+        <w:r>
+          <w:rPr>
+            <w:noProof/>
+            <w:webHidden/>
+          </w:rPr>
+        </w:r>
+        <w:r>
+          <w:rPr>
+            <w:noProof/>
+            <w:webHidden/>
+          </w:rPr>
+          <w:fldChar w:fldCharType="separate"/>
+        </w:r>
+        <w:r>
+          <w:rPr>
+            <w:noProof/>
+            <w:webHidden/>
+          </w:rPr>
+          <w:t>12</w:t>
+        </w:r>
+        <w:r>
+          <w:rPr>
+            <w:noProof/>
+            <w:webHidden/>
+          </w:rPr>
+          <w:fldChar w:fldCharType="end"/>
+        </w:r>
+      </w:hyperlink>
+    </w:p>
+    <w:p>
+      <w:pPr>
+        <w:pStyle w:val="Sumrio1"/>
+        <w:tabs>
+          <w:tab w:val="left" w:pos="440"/>
+          <w:tab w:val="right" w:leader="dot" w:pos="8494"/>
+        </w:tabs>
+        <w:rPr>
+          <w:rFonts w:asciiTheme="minorHAnsi" w:eastAsiaTheme="minorEastAsia" w:hAnsiTheme="minorHAnsi"/>
+          <w:noProof/>
+          <w:sz w:val="22"/>
+          <w:lang w:eastAsia="pt-PT"/>
+        </w:rPr>
+      </w:pPr>
+      <w:hyperlink w:anchor="_Toc98066659" w:history="1">
+        <w:r>
+          <w:rPr>
+            <w:rStyle w:val="Hyperlink"/>
+            <w:noProof/>
+          </w:rPr>
+          <w:t>4</w:t>
+        </w:r>
+        <w:r>
+          <w:rPr>
+            <w:rStyle w:val="Hyperlink"/>
+            <w:noProof/>
+          </w:rPr>
+          <w:t>.</w:t>
+        </w:r>
+        <w:r>
+          <w:rPr>
+            <w:rFonts w:asciiTheme="minorHAnsi" w:eastAsiaTheme="minorEastAsia" w:hAnsiTheme="minorHAnsi"/>
+            <w:noProof/>
+            <w:sz w:val="22"/>
+            <w:lang w:eastAsia="pt-PT"/>
+          </w:rPr>
+          <w:tab/>
+        </w:r>
+        <w:r>
+          <w:rPr>
+            <w:rStyle w:val="Hyperlink"/>
+            <w:noProof/>
+          </w:rPr>
+          <w:t>BIBLIOGRAFIA</w:t>
+        </w:r>
+        <w:r>
+          <w:rPr>
+            <w:noProof/>
+            <w:webHidden/>
+          </w:rPr>
+          <w:tab/>
+        </w:r>
+        <w:r>
+          <w:rPr>
+            <w:noProof/>
+            <w:webHidden/>
+          </w:rPr>
+          <w:fldChar w:fldCharType="begin"/>
+        </w:r>
+        <w:r>
+          <w:rPr>
+            <w:noProof/>
+            <w:webHidden/>
+          </w:rPr>
+          <w:instrText xml:space="preserve"> PAGEREF _Toc98066659 \h </w:instrText>
+        </w:r>
+        <w:r>
+          <w:rPr>
+            <w:noProof/>
+            <w:webHidden/>
+          </w:rPr>
+        </w:r>
+        <w:r>
+          <w:rPr>
+            <w:noProof/>
+            <w:webHidden/>
+          </w:rPr>
+          <w:fldChar w:fldCharType="separate"/>
+        </w:r>
+        <w:r>
+          <w:rPr>
+            <w:noProof/>
+            <w:webHidden/>
+          </w:rPr>
+          <w:t>13</w:t>
+        </w:r>
+        <w:r>
+          <w:rPr>
+            <w:noProof/>
+            <w:webHidden/>
+          </w:rPr>
+          <w:fldChar w:fldCharType="end"/>
+        </w:r>
+      </w:hyperlink>
+    </w:p>
+    <w:p>
+      <w:pPr>
+        <w:tabs>
+          <w:tab w:val="left" w:pos="2025"/>
+        </w:tabs>
+        <w:rPr>
+          <w:rFonts w:cs="Times New Roman"/>
+          <w:szCs w:val="28"/>
+        </w:rPr>
         <w:sectPr>
           <w:pgSz w:w="11906" w:h="16838" w:code="9"/>
           <w:pgMar w:top="1418" w:right="1701" w:bottom="1418" w:left="1701" w:header="709" w:footer="709" w:gutter="0"/>
@@ -939,6 +1589,13 @@
           <w:docGrid w:linePitch="360"/>
         </w:sectPr>
       </w:pPr>
+      <w:r>
+        <w:rPr>
+          <w:rFonts w:cs="Times New Roman"/>
+          <w:szCs w:val="28"/>
+        </w:rPr>
+        <w:fldChar w:fldCharType="end"/>
+      </w:r>
     </w:p>
     <w:p>
       <w:pPr>
@@ -1059,11 +1716,13 @@
       </w:pPr>
       <w:bookmarkStart w:id="2" w:name="_Toc58868323"/>
       <w:bookmarkStart w:id="3" w:name="_Toc58868523"/>
+      <w:bookmarkStart w:id="4" w:name="_Toc98066646"/>
       <w:r>
         <w:t>OBJETIVOS</w:t>
       </w:r>
       <w:bookmarkEnd w:id="2"/>
       <w:bookmarkEnd w:id="3"/>
+      <w:bookmarkEnd w:id="4"/>
     </w:p>
     <w:p>
       <w:pPr>
@@ -1074,8 +1733,13 @@
         </w:numPr>
         <w:jc w:val="both"/>
       </w:pPr>
-      <w:r>
-        <w:t xml:space="preserve">Geral </w:t>
+      <w:bookmarkStart w:id="5" w:name="_Toc98066647"/>
+      <w:r>
+        <w:t>Geral</w:t>
+      </w:r>
+      <w:bookmarkEnd w:id="5"/>
+      <w:r>
+        <w:t xml:space="preserve"> </w:t>
       </w:r>
     </w:p>
     <w:p>
@@ -1092,12 +1756,14 @@
       <w:r>
         <w:t xml:space="preserve">     </w:t>
       </w:r>
+      <w:bookmarkStart w:id="6" w:name="_Toc98066648"/>
       <w:r>
         <w:rPr>
           <w:color w:val="000000"/>
         </w:rPr>
         <w:t>Criar um programa em linguagem c que possibilita efetuar o registo da vacina contra a COVID-19.</w:t>
       </w:r>
+      <w:bookmarkEnd w:id="6"/>
     </w:p>
     <w:p>
       <w:pPr>
@@ -1108,9 +1774,11 @@
         </w:numPr>
         <w:jc w:val="both"/>
       </w:pPr>
+      <w:bookmarkStart w:id="7" w:name="_Toc98066649"/>
       <w:r>
         <w:t>Específico</w:t>
       </w:r>
+      <w:bookmarkEnd w:id="7"/>
     </w:p>
     <w:p>
       <w:pPr>
@@ -1123,11 +1791,16 @@
         <w:jc w:val="both"/>
       </w:pPr>
       <w:r>
-        <w:t xml:space="preserve">      Fazer o registo geral</w:t>
+        <w:t xml:space="preserve">      </w:t>
+      </w:r>
+      <w:bookmarkStart w:id="8" w:name="_Toc98066650"/>
+      <w:r>
+        <w:t>Fazer o registo geral</w:t>
       </w:r>
       <w:r>
         <w:t>;</w:t>
       </w:r>
+      <w:bookmarkEnd w:id="8"/>
       <w:r>
         <w:t xml:space="preserve"> </w:t>
       </w:r>
@@ -1143,8 +1816,13 @@
         <w:jc w:val="both"/>
       </w:pPr>
       <w:r>
-        <w:t xml:space="preserve">      Preencher a estrutura do registo individual;</w:t>
-      </w:r>
+        <w:t xml:space="preserve">      </w:t>
+      </w:r>
+      <w:bookmarkStart w:id="9" w:name="_Toc98066651"/>
+      <w:r>
+        <w:t>Preencher a estrutura do registo individual;</w:t>
+      </w:r>
+      <w:bookmarkEnd w:id="9"/>
     </w:p>
     <w:p>
       <w:pPr>
@@ -1157,8 +1835,13 @@
         <w:jc w:val="both"/>
       </w:pPr>
       <w:r>
-        <w:t xml:space="preserve">      Mostrar o Registo individual.</w:t>
-      </w:r>
+        <w:t xml:space="preserve">      </w:t>
+      </w:r>
+      <w:bookmarkStart w:id="10" w:name="_Toc98066652"/>
+      <w:r>
+        <w:t>Mostrar o Registo individual.</w:t>
+      </w:r>
+      <w:bookmarkEnd w:id="10"/>
     </w:p>
     <w:p>
       <w:pPr>
@@ -1254,10 +1937,12 @@
       <w:pPr>
         <w:pStyle w:val="titul"/>
       </w:pPr>
+      <w:bookmarkStart w:id="11" w:name="_Toc98066653"/>
       <w:r>
         <w:lastRenderedPageBreak/>
         <w:t>RELATÓRIO DO TRABALHO</w:t>
       </w:r>
+      <w:bookmarkEnd w:id="11"/>
     </w:p>
     <w:p>
       <w:pPr>
@@ -2268,9 +2953,22 @@
       <w:pPr>
         <w:pStyle w:val="titul"/>
       </w:pPr>
+      <w:bookmarkStart w:id="12" w:name="_Toc98066654"/>
       <w:r>
         <w:lastRenderedPageBreak/>
-        <w:t xml:space="preserve">CODIGO FONTE </w:t>
+        <w:t>CODIGO</w:t>
+      </w:r>
+      <w:r>
+        <w:t>-</w:t>
+      </w:r>
+      <w:bookmarkStart w:id="13" w:name="_GoBack"/>
+      <w:bookmarkEnd w:id="13"/>
+      <w:r>
+        <w:t>FONTE</w:t>
+      </w:r>
+      <w:bookmarkEnd w:id="12"/>
+      <w:r>
+        <w:t xml:space="preserve"> </w:t>
       </w:r>
     </w:p>
     <w:p>
@@ -2280,10 +2978,129 @@
           <w:szCs w:val="24"/>
         </w:rPr>
       </w:pPr>
-      <w:bookmarkStart w:id="4" w:name="_GoBack"/>
-      <w:bookmarkEnd w:id="4"/>
-      <w:r>
-        <w:t xml:space="preserve">         </w:t>
+      <w:r>
+        <w:rPr>
+          <w:noProof/>
+          <w:lang w:eastAsia="pt-PT"/>
+        </w:rPr>
+        <w:drawing>
+          <wp:anchor distT="0" distB="0" distL="114300" distR="114300" simplePos="0" relativeHeight="251662336" behindDoc="0" locked="0" layoutInCell="1" allowOverlap="1" wp14:anchorId="6B1FFB65" wp14:editId="44FC3592">
+            <wp:simplePos x="0" y="0"/>
+            <wp:positionH relativeFrom="column">
+              <wp:posOffset>252730</wp:posOffset>
+            </wp:positionH>
+            <wp:positionV relativeFrom="paragraph">
+              <wp:posOffset>4145915</wp:posOffset>
+            </wp:positionV>
+            <wp:extent cx="5057775" cy="4180840"/>
+            <wp:effectExtent l="0" t="0" r="9525" b="0"/>
+            <wp:wrapNone/>
+            <wp:docPr id="2" name="Imagem 2"/>
+            <wp:cNvGraphicFramePr>
+              <a:graphicFrameLocks xmlns:a="http://schemas.openxmlformats.org/drawingml/2006/main" noChangeAspect="1"/>
+            </wp:cNvGraphicFramePr>
+            <a:graphic xmlns:a="http://schemas.openxmlformats.org/drawingml/2006/main">
+              <a:graphicData uri="http://schemas.openxmlformats.org/drawingml/2006/picture">
+                <pic:pic xmlns:pic="http://schemas.openxmlformats.org/drawingml/2006/picture">
+                  <pic:nvPicPr>
+                    <pic:cNvPr id="2" name="font2.png"/>
+                    <pic:cNvPicPr/>
+                  </pic:nvPicPr>
+                  <pic:blipFill rotWithShape="1">
+                    <a:blip r:embed="rId10">
+                      <a:extLst>
+                        <a:ext uri="{28A0092B-C50C-407E-A947-70E740481C1C}">
+                          <a14:useLocalDpi xmlns:a14="http://schemas.microsoft.com/office/drawing/2010/main" val="0"/>
+                        </a:ext>
+                      </a:extLst>
+                    </a:blip>
+                    <a:srcRect t="5389" r="4751"/>
+                    <a:stretch/>
+                  </pic:blipFill>
+                  <pic:spPr bwMode="auto">
+                    <a:xfrm>
+                      <a:off x="0" y="0"/>
+                      <a:ext cx="5057775" cy="4180840"/>
+                    </a:xfrm>
+                    <a:prstGeom prst="rect">
+                      <a:avLst/>
+                    </a:prstGeom>
+                    <a:ln>
+                      <a:noFill/>
+                    </a:ln>
+                    <a:extLst>
+                      <a:ext uri="{53640926-AAD7-44D8-BBD7-CCE9431645EC}">
+                        <a14:shadowObscured xmlns:a14="http://schemas.microsoft.com/office/drawing/2010/main"/>
+                      </a:ext>
+                    </a:extLst>
+                  </pic:spPr>
+                </pic:pic>
+              </a:graphicData>
+            </a:graphic>
+            <wp14:sizeRelH relativeFrom="margin">
+              <wp14:pctWidth>0</wp14:pctWidth>
+            </wp14:sizeRelH>
+          </wp:anchor>
+        </w:drawing>
+      </w:r>
+      <w:r>
+        <w:t xml:space="preserve">     </w:t>
+      </w:r>
+      <w:r>
+        <w:rPr>
+          <w:rFonts w:cs="Times New Roman"/>
+          <w:noProof/>
+          <w:szCs w:val="24"/>
+          <w:lang w:eastAsia="pt-PT"/>
+        </w:rPr>
+        <w:drawing>
+          <wp:inline distT="0" distB="0" distL="0" distR="0" wp14:anchorId="1C49872A" wp14:editId="4BD31619">
+            <wp:extent cx="3867150" cy="4105275"/>
+            <wp:effectExtent l="0" t="0" r="0" b="9525"/>
+            <wp:docPr id="1" name="Imagem 1"/>
+            <wp:cNvGraphicFramePr>
+              <a:graphicFrameLocks xmlns:a="http://schemas.openxmlformats.org/drawingml/2006/main" noChangeAspect="1"/>
+            </wp:cNvGraphicFramePr>
+            <a:graphic xmlns:a="http://schemas.openxmlformats.org/drawingml/2006/main">
+              <a:graphicData uri="http://schemas.openxmlformats.org/drawingml/2006/picture">
+                <pic:pic xmlns:pic="http://schemas.openxmlformats.org/drawingml/2006/picture">
+                  <pic:nvPicPr>
+                    <pic:cNvPr id="1" name="font1.png"/>
+                    <pic:cNvPicPr/>
+                  </pic:nvPicPr>
+                  <pic:blipFill rotWithShape="1">
+                    <a:blip r:embed="rId11">
+                      <a:extLst>
+                        <a:ext uri="{28A0092B-C50C-407E-A947-70E740481C1C}">
+                          <a14:useLocalDpi xmlns:a14="http://schemas.microsoft.com/office/drawing/2010/main" val="0"/>
+                        </a:ext>
+                      </a:extLst>
+                    </a:blip>
+                    <a:srcRect t="248" r="42639"/>
+                    <a:stretch/>
+                  </pic:blipFill>
+                  <pic:spPr bwMode="auto">
+                    <a:xfrm>
+                      <a:off x="0" y="0"/>
+                      <a:ext cx="3867150" cy="4105275"/>
+                    </a:xfrm>
+                    <a:prstGeom prst="rect">
+                      <a:avLst/>
+                    </a:prstGeom>
+                    <a:ln>
+                      <a:noFill/>
+                    </a:ln>
+                    <a:extLst>
+                      <a:ext uri="{53640926-AAD7-44D8-BBD7-CCE9431645EC}">
+                        <a14:shadowObscured xmlns:a14="http://schemas.microsoft.com/office/drawing/2010/main"/>
+                      </a:ext>
+                    </a:extLst>
+                  </pic:spPr>
+                </pic:pic>
+              </a:graphicData>
+            </a:graphic>
+          </wp:inline>
+        </w:drawing>
       </w:r>
     </w:p>
     <w:p>
@@ -2293,16 +3110,1299 @@
     </w:p>
     <w:p>
       <w:pPr>
+        <w:rPr>
+          <w:noProof/>
+          <w:lang w:eastAsia="pt-PT"/>
+        </w:rPr>
+      </w:pPr>
+    </w:p>
+    <w:p>
+      <w:r>
+        <w:rPr>
+          <w:noProof/>
+          <w:lang w:eastAsia="pt-PT"/>
+        </w:rPr>
+        <w:drawing>
+          <wp:anchor distT="0" distB="0" distL="114300" distR="114300" simplePos="0" relativeHeight="251663360" behindDoc="0" locked="0" layoutInCell="1" allowOverlap="1" wp14:anchorId="31169CA5" wp14:editId="4B8443FA">
+            <wp:simplePos x="0" y="0"/>
+            <wp:positionH relativeFrom="margin">
+              <wp:posOffset>148590</wp:posOffset>
+            </wp:positionH>
+            <wp:positionV relativeFrom="paragraph">
+              <wp:posOffset>12065</wp:posOffset>
+            </wp:positionV>
+            <wp:extent cx="5400040" cy="3686175"/>
+            <wp:effectExtent l="0" t="0" r="0" b="9525"/>
+            <wp:wrapNone/>
+            <wp:docPr id="3" name="Imagem 3"/>
+            <wp:cNvGraphicFramePr>
+              <a:graphicFrameLocks xmlns:a="http://schemas.openxmlformats.org/drawingml/2006/main" noChangeAspect="1"/>
+            </wp:cNvGraphicFramePr>
+            <a:graphic xmlns:a="http://schemas.openxmlformats.org/drawingml/2006/main">
+              <a:graphicData uri="http://schemas.openxmlformats.org/drawingml/2006/picture">
+                <pic:pic xmlns:pic="http://schemas.openxmlformats.org/drawingml/2006/picture">
+                  <pic:nvPicPr>
+                    <pic:cNvPr id="3" name="font3.png"/>
+                    <pic:cNvPicPr/>
+                  </pic:nvPicPr>
+                  <pic:blipFill rotWithShape="1">
+                    <a:blip r:embed="rId12">
+                      <a:extLst>
+                        <a:ext uri="{28A0092B-C50C-407E-A947-70E740481C1C}">
+                          <a14:useLocalDpi xmlns:a14="http://schemas.microsoft.com/office/drawing/2010/main" val="0"/>
+                        </a:ext>
+                      </a:extLst>
+                    </a:blip>
+                    <a:srcRect t="4220"/>
+                    <a:stretch/>
+                  </pic:blipFill>
+                  <pic:spPr bwMode="auto">
+                    <a:xfrm>
+                      <a:off x="0" y="0"/>
+                      <a:ext cx="5400040" cy="3686175"/>
+                    </a:xfrm>
+                    <a:prstGeom prst="rect">
+                      <a:avLst/>
+                    </a:prstGeom>
+                    <a:ln>
+                      <a:noFill/>
+                    </a:ln>
+                    <a:extLst>
+                      <a:ext uri="{53640926-AAD7-44D8-BBD7-CCE9431645EC}">
+                        <a14:shadowObscured xmlns:a14="http://schemas.microsoft.com/office/drawing/2010/main"/>
+                      </a:ext>
+                    </a:extLst>
+                  </pic:spPr>
+                </pic:pic>
+              </a:graphicData>
+            </a:graphic>
+            <wp14:sizeRelH relativeFrom="margin">
+              <wp14:pctWidth>0</wp14:pctWidth>
+            </wp14:sizeRelH>
+            <wp14:sizeRelV relativeFrom="margin">
+              <wp14:pctHeight>0</wp14:pctHeight>
+            </wp14:sizeRelV>
+          </wp:anchor>
+        </w:drawing>
+      </w:r>
+    </w:p>
+    <w:p/>
+    <w:p/>
+    <w:p/>
+    <w:p/>
+    <w:p/>
+    <w:p/>
+    <w:p/>
+    <w:p/>
+    <w:p/>
+    <w:p>
+      <w:pPr>
+        <w:rPr>
+          <w:rFonts w:cs="Times New Roman"/>
+          <w:noProof/>
+          <w:szCs w:val="24"/>
+          <w:lang w:eastAsia="pt-PT"/>
+        </w:rPr>
+      </w:pPr>
+      <w:r>
+        <w:rPr>
+          <w:rFonts w:cs="Times New Roman"/>
+          <w:noProof/>
+          <w:szCs w:val="24"/>
+          <w:lang w:eastAsia="pt-PT"/>
+        </w:rPr>
+        <w:drawing>
+          <wp:anchor distT="0" distB="0" distL="114300" distR="114300" simplePos="0" relativeHeight="251664384" behindDoc="0" locked="0" layoutInCell="1" allowOverlap="1" wp14:anchorId="3450AB93" wp14:editId="15D2E98A">
+            <wp:simplePos x="0" y="0"/>
+            <wp:positionH relativeFrom="margin">
+              <wp:posOffset>176530</wp:posOffset>
+            </wp:positionH>
+            <wp:positionV relativeFrom="paragraph">
+              <wp:posOffset>83185</wp:posOffset>
+            </wp:positionV>
+            <wp:extent cx="5447605" cy="4228465"/>
+            <wp:effectExtent l="0" t="0" r="1270" b="635"/>
+            <wp:wrapNone/>
+            <wp:docPr id="4" name="Imagem 4"/>
+            <wp:cNvGraphicFramePr>
+              <a:graphicFrameLocks xmlns:a="http://schemas.openxmlformats.org/drawingml/2006/main" noChangeAspect="1"/>
+            </wp:cNvGraphicFramePr>
+            <a:graphic xmlns:a="http://schemas.openxmlformats.org/drawingml/2006/main">
+              <a:graphicData uri="http://schemas.openxmlformats.org/drawingml/2006/picture">
+                <pic:pic xmlns:pic="http://schemas.openxmlformats.org/drawingml/2006/picture">
+                  <pic:nvPicPr>
+                    <pic:cNvPr id="4" name="font4.png"/>
+                    <pic:cNvPicPr/>
+                  </pic:nvPicPr>
+                  <pic:blipFill rotWithShape="1">
+                    <a:blip r:embed="rId13">
+                      <a:extLst>
+                        <a:ext uri="{28A0092B-C50C-407E-A947-70E740481C1C}">
+                          <a14:useLocalDpi xmlns:a14="http://schemas.microsoft.com/office/drawing/2010/main" val="0"/>
+                        </a:ext>
+                      </a:extLst>
+                    </a:blip>
+                    <a:srcRect t="4516"/>
+                    <a:stretch/>
+                  </pic:blipFill>
+                  <pic:spPr bwMode="auto">
+                    <a:xfrm>
+                      <a:off x="0" y="0"/>
+                      <a:ext cx="5447605" cy="4228465"/>
+                    </a:xfrm>
+                    <a:prstGeom prst="rect">
+                      <a:avLst/>
+                    </a:prstGeom>
+                    <a:ln>
+                      <a:noFill/>
+                    </a:ln>
+                    <a:extLst>
+                      <a:ext uri="{53640926-AAD7-44D8-BBD7-CCE9431645EC}">
+                        <a14:shadowObscured xmlns:a14="http://schemas.microsoft.com/office/drawing/2010/main"/>
+                      </a:ext>
+                    </a:extLst>
+                  </pic:spPr>
+                </pic:pic>
+              </a:graphicData>
+            </a:graphic>
+            <wp14:sizeRelH relativeFrom="margin">
+              <wp14:pctWidth>0</wp14:pctWidth>
+            </wp14:sizeRelH>
+            <wp14:sizeRelV relativeFrom="margin">
+              <wp14:pctHeight>0</wp14:pctHeight>
+            </wp14:sizeRelV>
+          </wp:anchor>
+        </w:drawing>
+      </w:r>
+    </w:p>
+    <w:p/>
+    <w:p/>
+    <w:p/>
+    <w:p/>
+    <w:p/>
+    <w:p/>
+    <w:p/>
+    <w:p/>
+    <w:p/>
+    <w:p/>
+    <w:p/>
+    <w:p>
+      <w:pPr>
+        <w:rPr>
+          <w:noProof/>
+          <w:lang w:eastAsia="pt-PT"/>
+        </w:rPr>
+      </w:pPr>
+      <w:r>
+        <w:rPr>
+          <w:noProof/>
+          <w:lang w:eastAsia="pt-PT"/>
+        </w:rPr>
+        <w:lastRenderedPageBreak/>
+        <w:drawing>
+          <wp:anchor distT="0" distB="0" distL="114300" distR="114300" simplePos="0" relativeHeight="251665408" behindDoc="0" locked="0" layoutInCell="1" allowOverlap="1" wp14:anchorId="73A098B1" wp14:editId="730EA64C">
+            <wp:simplePos x="0" y="0"/>
+            <wp:positionH relativeFrom="margin">
+              <wp:align>left</wp:align>
+            </wp:positionH>
+            <wp:positionV relativeFrom="paragraph">
+              <wp:posOffset>3872230</wp:posOffset>
+            </wp:positionV>
+            <wp:extent cx="4762500" cy="3425825"/>
+            <wp:effectExtent l="0" t="0" r="0" b="3175"/>
+            <wp:wrapNone/>
+            <wp:docPr id="6" name="Imagem 6"/>
+            <wp:cNvGraphicFramePr>
+              <a:graphicFrameLocks xmlns:a="http://schemas.openxmlformats.org/drawingml/2006/main" noChangeAspect="1"/>
+            </wp:cNvGraphicFramePr>
+            <a:graphic xmlns:a="http://schemas.openxmlformats.org/drawingml/2006/main">
+              <a:graphicData uri="http://schemas.openxmlformats.org/drawingml/2006/picture">
+                <pic:pic xmlns:pic="http://schemas.openxmlformats.org/drawingml/2006/picture">
+                  <pic:nvPicPr>
+                    <pic:cNvPr id="6" name="font6.png"/>
+                    <pic:cNvPicPr/>
+                  </pic:nvPicPr>
+                  <pic:blipFill rotWithShape="1">
+                    <a:blip r:embed="rId14">
+                      <a:extLst>
+                        <a:ext uri="{28A0092B-C50C-407E-A947-70E740481C1C}">
+                          <a14:useLocalDpi xmlns:a14="http://schemas.microsoft.com/office/drawing/2010/main" val="0"/>
+                        </a:ext>
+                      </a:extLst>
+                    </a:blip>
+                    <a:srcRect t="4766"/>
+                    <a:stretch/>
+                  </pic:blipFill>
+                  <pic:spPr bwMode="auto">
+                    <a:xfrm>
+                      <a:off x="0" y="0"/>
+                      <a:ext cx="4762500" cy="3425825"/>
+                    </a:xfrm>
+                    <a:prstGeom prst="rect">
+                      <a:avLst/>
+                    </a:prstGeom>
+                    <a:ln>
+                      <a:noFill/>
+                    </a:ln>
+                    <a:extLst>
+                      <a:ext uri="{53640926-AAD7-44D8-BBD7-CCE9431645EC}">
+                        <a14:shadowObscured xmlns:a14="http://schemas.microsoft.com/office/drawing/2010/main"/>
+                      </a:ext>
+                    </a:extLst>
+                  </pic:spPr>
+                </pic:pic>
+              </a:graphicData>
+            </a:graphic>
+            <wp14:sizeRelH relativeFrom="margin">
+              <wp14:pctWidth>0</wp14:pctWidth>
+            </wp14:sizeRelH>
+            <wp14:sizeRelV relativeFrom="margin">
+              <wp14:pctHeight>0</wp14:pctHeight>
+            </wp14:sizeRelV>
+          </wp:anchor>
+        </w:drawing>
+      </w:r>
+      <w:r>
+        <w:rPr>
+          <w:noProof/>
+          <w:lang w:eastAsia="pt-PT"/>
+        </w:rPr>
+        <w:drawing>
+          <wp:inline distT="0" distB="0" distL="0" distR="0" wp14:anchorId="5CE3896E" wp14:editId="201C321B">
+            <wp:extent cx="5400040" cy="3838575"/>
+            <wp:effectExtent l="0" t="0" r="0" b="9525"/>
+            <wp:docPr id="5" name="Imagem 5"/>
+            <wp:cNvGraphicFramePr>
+              <a:graphicFrameLocks xmlns:a="http://schemas.openxmlformats.org/drawingml/2006/main" noChangeAspect="1"/>
+            </wp:cNvGraphicFramePr>
+            <a:graphic xmlns:a="http://schemas.openxmlformats.org/drawingml/2006/main">
+              <a:graphicData uri="http://schemas.openxmlformats.org/drawingml/2006/picture">
+                <pic:pic xmlns:pic="http://schemas.openxmlformats.org/drawingml/2006/picture">
+                  <pic:nvPicPr>
+                    <pic:cNvPr id="5" name="font5.png"/>
+                    <pic:cNvPicPr/>
+                  </pic:nvPicPr>
+                  <pic:blipFill rotWithShape="1">
+                    <a:blip r:embed="rId15">
+                      <a:extLst>
+                        <a:ext uri="{28A0092B-C50C-407E-A947-70E740481C1C}">
+                          <a14:useLocalDpi xmlns:a14="http://schemas.microsoft.com/office/drawing/2010/main" val="0"/>
+                        </a:ext>
+                      </a:extLst>
+                    </a:blip>
+                    <a:srcRect t="4525"/>
+                    <a:stretch/>
+                  </pic:blipFill>
+                  <pic:spPr bwMode="auto">
+                    <a:xfrm>
+                      <a:off x="0" y="0"/>
+                      <a:ext cx="5400040" cy="3838575"/>
+                    </a:xfrm>
+                    <a:prstGeom prst="rect">
+                      <a:avLst/>
+                    </a:prstGeom>
+                    <a:ln>
+                      <a:noFill/>
+                    </a:ln>
+                    <a:extLst>
+                      <a:ext uri="{53640926-AAD7-44D8-BBD7-CCE9431645EC}">
+                        <a14:shadowObscured xmlns:a14="http://schemas.microsoft.com/office/drawing/2010/main"/>
+                      </a:ext>
+                    </a:extLst>
+                  </pic:spPr>
+                </pic:pic>
+              </a:graphicData>
+            </a:graphic>
+          </wp:inline>
+        </w:drawing>
+      </w:r>
+    </w:p>
+    <w:p>
+      <w:pPr>
+        <w:rPr>
+          <w:noProof/>
+          <w:lang w:eastAsia="pt-PT"/>
+        </w:rPr>
+      </w:pPr>
+    </w:p>
+    <w:p>
+      <w:pPr>
+        <w:rPr>
+          <w:noProof/>
+          <w:lang w:eastAsia="pt-PT"/>
+        </w:rPr>
+      </w:pPr>
+    </w:p>
+    <w:p>
+      <w:pPr>
+        <w:rPr>
+          <w:noProof/>
+          <w:lang w:eastAsia="pt-PT"/>
+        </w:rPr>
+      </w:pPr>
+    </w:p>
+    <w:p>
+      <w:pPr>
+        <w:rPr>
+          <w:noProof/>
+          <w:lang w:eastAsia="pt-PT"/>
+        </w:rPr>
+      </w:pPr>
+    </w:p>
+    <w:p>
+      <w:pPr>
+        <w:rPr>
+          <w:noProof/>
+          <w:lang w:eastAsia="pt-PT"/>
+        </w:rPr>
+      </w:pPr>
+    </w:p>
+    <w:p>
+      <w:pPr>
+        <w:rPr>
+          <w:noProof/>
+          <w:lang w:eastAsia="pt-PT"/>
+        </w:rPr>
+      </w:pPr>
+    </w:p>
+    <w:p>
+      <w:pPr>
+        <w:rPr>
+          <w:noProof/>
+          <w:lang w:eastAsia="pt-PT"/>
+        </w:rPr>
+      </w:pPr>
+      <w:r>
+        <w:rPr>
+          <w:noProof/>
+          <w:lang w:eastAsia="pt-PT"/>
+        </w:rPr>
+        <w:lastRenderedPageBreak/>
+        <w:drawing>
+          <wp:anchor distT="0" distB="0" distL="114300" distR="114300" simplePos="0" relativeHeight="251667456" behindDoc="0" locked="0" layoutInCell="1" allowOverlap="1" wp14:anchorId="23F39BEA" wp14:editId="53B11D87">
+            <wp:simplePos x="0" y="0"/>
+            <wp:positionH relativeFrom="margin">
+              <wp:posOffset>9525</wp:posOffset>
+            </wp:positionH>
+            <wp:positionV relativeFrom="paragraph">
+              <wp:posOffset>3548380</wp:posOffset>
+            </wp:positionV>
+            <wp:extent cx="5400040" cy="3381375"/>
+            <wp:effectExtent l="0" t="0" r="0" b="9525"/>
+            <wp:wrapNone/>
+            <wp:docPr id="8" name="Imagem 8"/>
+            <wp:cNvGraphicFramePr>
+              <a:graphicFrameLocks xmlns:a="http://schemas.openxmlformats.org/drawingml/2006/main" noChangeAspect="1"/>
+            </wp:cNvGraphicFramePr>
+            <a:graphic xmlns:a="http://schemas.openxmlformats.org/drawingml/2006/main">
+              <a:graphicData uri="http://schemas.openxmlformats.org/drawingml/2006/picture">
+                <pic:pic xmlns:pic="http://schemas.openxmlformats.org/drawingml/2006/picture">
+                  <pic:nvPicPr>
+                    <pic:cNvPr id="8" name="font8.png"/>
+                    <pic:cNvPicPr/>
+                  </pic:nvPicPr>
+                  <pic:blipFill rotWithShape="1">
+                    <a:blip r:embed="rId16">
+                      <a:extLst>
+                        <a:ext uri="{28A0092B-C50C-407E-A947-70E740481C1C}">
+                          <a14:useLocalDpi xmlns:a14="http://schemas.microsoft.com/office/drawing/2010/main" val="0"/>
+                        </a:ext>
+                      </a:extLst>
+                    </a:blip>
+                    <a:srcRect t="4222"/>
+                    <a:stretch/>
+                  </pic:blipFill>
+                  <pic:spPr bwMode="auto">
+                    <a:xfrm>
+                      <a:off x="0" y="0"/>
+                      <a:ext cx="5400040" cy="3381375"/>
+                    </a:xfrm>
+                    <a:prstGeom prst="rect">
+                      <a:avLst/>
+                    </a:prstGeom>
+                    <a:ln>
+                      <a:noFill/>
+                    </a:ln>
+                    <a:extLst>
+                      <a:ext uri="{53640926-AAD7-44D8-BBD7-CCE9431645EC}">
+                        <a14:shadowObscured xmlns:a14="http://schemas.microsoft.com/office/drawing/2010/main"/>
+                      </a:ext>
+                    </a:extLst>
+                  </pic:spPr>
+                </pic:pic>
+              </a:graphicData>
+            </a:graphic>
+          </wp:anchor>
+        </w:drawing>
+      </w:r>
+      <w:r>
+        <w:rPr>
+          <w:noProof/>
+          <w:lang w:eastAsia="pt-PT"/>
+        </w:rPr>
+        <w:drawing>
+          <wp:inline distT="0" distB="0" distL="0" distR="0" wp14:anchorId="4CC69364" wp14:editId="79114AE0">
+            <wp:extent cx="5400040" cy="3609975"/>
+            <wp:effectExtent l="0" t="0" r="0" b="9525"/>
+            <wp:docPr id="7" name="Imagem 7"/>
+            <wp:cNvGraphicFramePr>
+              <a:graphicFrameLocks xmlns:a="http://schemas.openxmlformats.org/drawingml/2006/main" noChangeAspect="1"/>
+            </wp:cNvGraphicFramePr>
+            <a:graphic xmlns:a="http://schemas.openxmlformats.org/drawingml/2006/main">
+              <a:graphicData uri="http://schemas.openxmlformats.org/drawingml/2006/picture">
+                <pic:pic xmlns:pic="http://schemas.openxmlformats.org/drawingml/2006/picture">
+                  <pic:nvPicPr>
+                    <pic:cNvPr id="7" name="font7.png"/>
+                    <pic:cNvPicPr/>
+                  </pic:nvPicPr>
+                  <pic:blipFill rotWithShape="1">
+                    <a:blip r:embed="rId17">
+                      <a:extLst>
+                        <a:ext uri="{28A0092B-C50C-407E-A947-70E740481C1C}">
+                          <a14:useLocalDpi xmlns:a14="http://schemas.microsoft.com/office/drawing/2010/main" val="0"/>
+                        </a:ext>
+                      </a:extLst>
+                    </a:blip>
+                    <a:srcRect t="3920"/>
+                    <a:stretch/>
+                  </pic:blipFill>
+                  <pic:spPr bwMode="auto">
+                    <a:xfrm>
+                      <a:off x="0" y="0"/>
+                      <a:ext cx="5400040" cy="3609975"/>
+                    </a:xfrm>
+                    <a:prstGeom prst="rect">
+                      <a:avLst/>
+                    </a:prstGeom>
+                    <a:ln>
+                      <a:noFill/>
+                    </a:ln>
+                    <a:extLst>
+                      <a:ext uri="{53640926-AAD7-44D8-BBD7-CCE9431645EC}">
+                        <a14:shadowObscured xmlns:a14="http://schemas.microsoft.com/office/drawing/2010/main"/>
+                      </a:ext>
+                    </a:extLst>
+                  </pic:spPr>
+                </pic:pic>
+              </a:graphicData>
+            </a:graphic>
+          </wp:inline>
+        </w:drawing>
+      </w:r>
+    </w:p>
+    <w:p>
+      <w:pPr>
+        <w:rPr>
+          <w:noProof/>
+          <w:lang w:eastAsia="pt-PT"/>
+        </w:rPr>
+      </w:pPr>
+    </w:p>
+    <w:p>
+      <w:pPr>
+        <w:rPr>
+          <w:noProof/>
+          <w:lang w:eastAsia="pt-PT"/>
+        </w:rPr>
+      </w:pPr>
+    </w:p>
+    <w:p>
+      <w:pPr>
+        <w:rPr>
+          <w:noProof/>
+          <w:lang w:eastAsia="pt-PT"/>
+        </w:rPr>
+      </w:pPr>
+    </w:p>
+    <w:p>
+      <w:pPr>
+        <w:rPr>
+          <w:noProof/>
+          <w:lang w:eastAsia="pt-PT"/>
+        </w:rPr>
+      </w:pPr>
+    </w:p>
+    <w:p>
+      <w:pPr>
+        <w:rPr>
+          <w:noProof/>
+          <w:lang w:eastAsia="pt-PT"/>
+        </w:rPr>
+      </w:pPr>
+    </w:p>
+    <w:p>
+      <w:pPr>
+        <w:rPr>
+          <w:noProof/>
+          <w:lang w:eastAsia="pt-PT"/>
+        </w:rPr>
+      </w:pPr>
+    </w:p>
+    <w:p>
+      <w:pPr>
+        <w:rPr>
+          <w:noProof/>
+          <w:lang w:eastAsia="pt-PT"/>
+        </w:rPr>
+      </w:pPr>
+    </w:p>
+    <w:p>
+      <w:pPr>
+        <w:rPr>
+          <w:noProof/>
+          <w:lang w:eastAsia="pt-PT"/>
+        </w:rPr>
+      </w:pPr>
+    </w:p>
+    <w:p>
+      <w:pPr>
+        <w:rPr>
+          <w:noProof/>
+          <w:lang w:eastAsia="pt-PT"/>
+        </w:rPr>
+      </w:pPr>
+    </w:p>
+    <w:p>
+      <w:pPr>
+        <w:rPr>
+          <w:noProof/>
+          <w:lang w:eastAsia="pt-PT"/>
+        </w:rPr>
+      </w:pPr>
+    </w:p>
+    <w:p>
+      <w:pPr>
+        <w:rPr>
+          <w:noProof/>
+          <w:lang w:eastAsia="pt-PT"/>
+        </w:rPr>
+      </w:pPr>
+    </w:p>
+    <w:p>
+      <w:pPr>
+        <w:rPr>
+          <w:noProof/>
+          <w:lang w:eastAsia="pt-PT"/>
+        </w:rPr>
+      </w:pPr>
+    </w:p>
+    <w:p>
+      <w:pPr>
+        <w:rPr>
+          <w:noProof/>
+          <w:lang w:eastAsia="pt-PT"/>
+        </w:rPr>
+      </w:pPr>
+    </w:p>
+    <w:p>
+      <w:pPr>
+        <w:rPr>
+          <w:noProof/>
+          <w:lang w:eastAsia="pt-PT"/>
+        </w:rPr>
+      </w:pPr>
+    </w:p>
+    <w:p>
+      <w:pPr>
+        <w:rPr>
+          <w:noProof/>
+          <w:lang w:eastAsia="pt-PT"/>
+        </w:rPr>
+      </w:pPr>
+      <w:r>
+        <w:rPr>
+          <w:noProof/>
+          <w:lang w:eastAsia="pt-PT"/>
+        </w:rPr>
+        <w:lastRenderedPageBreak/>
+        <w:drawing>
+          <wp:anchor distT="0" distB="0" distL="114300" distR="114300" simplePos="0" relativeHeight="251666432" behindDoc="0" locked="0" layoutInCell="1" allowOverlap="1" wp14:anchorId="00898457" wp14:editId="36A6B953">
+            <wp:simplePos x="0" y="0"/>
+            <wp:positionH relativeFrom="margin">
+              <wp:posOffset>200025</wp:posOffset>
+            </wp:positionH>
+            <wp:positionV relativeFrom="paragraph">
+              <wp:posOffset>-6985</wp:posOffset>
+            </wp:positionV>
+            <wp:extent cx="5400040" cy="3219450"/>
+            <wp:effectExtent l="0" t="0" r="0" b="0"/>
+            <wp:wrapNone/>
+            <wp:docPr id="9" name="Imagem 9"/>
+            <wp:cNvGraphicFramePr>
+              <a:graphicFrameLocks xmlns:a="http://schemas.openxmlformats.org/drawingml/2006/main" noChangeAspect="1"/>
+            </wp:cNvGraphicFramePr>
+            <a:graphic xmlns:a="http://schemas.openxmlformats.org/drawingml/2006/main">
+              <a:graphicData uri="http://schemas.openxmlformats.org/drawingml/2006/picture">
+                <pic:pic xmlns:pic="http://schemas.openxmlformats.org/drawingml/2006/picture">
+                  <pic:nvPicPr>
+                    <pic:cNvPr id="9" name="font9.png"/>
+                    <pic:cNvPicPr/>
+                  </pic:nvPicPr>
+                  <pic:blipFill rotWithShape="1">
+                    <a:blip r:embed="rId18">
+                      <a:extLst>
+                        <a:ext uri="{28A0092B-C50C-407E-A947-70E740481C1C}">
+                          <a14:useLocalDpi xmlns:a14="http://schemas.microsoft.com/office/drawing/2010/main" val="0"/>
+                        </a:ext>
+                      </a:extLst>
+                    </a:blip>
+                    <a:srcRect t="4042"/>
+                    <a:stretch/>
+                  </pic:blipFill>
+                  <pic:spPr bwMode="auto">
+                    <a:xfrm>
+                      <a:off x="0" y="0"/>
+                      <a:ext cx="5400040" cy="3219450"/>
+                    </a:xfrm>
+                    <a:prstGeom prst="rect">
+                      <a:avLst/>
+                    </a:prstGeom>
+                    <a:ln>
+                      <a:noFill/>
+                    </a:ln>
+                    <a:extLst>
+                      <a:ext uri="{53640926-AAD7-44D8-BBD7-CCE9431645EC}">
+                        <a14:shadowObscured xmlns:a14="http://schemas.microsoft.com/office/drawing/2010/main"/>
+                      </a:ext>
+                    </a:extLst>
+                  </pic:spPr>
+                </pic:pic>
+              </a:graphicData>
+            </a:graphic>
+            <wp14:sizeRelV relativeFrom="margin">
+              <wp14:pctHeight>0</wp14:pctHeight>
+            </wp14:sizeRelV>
+          </wp:anchor>
+        </w:drawing>
+      </w:r>
+    </w:p>
+    <w:p>
+      <w:pPr>
+        <w:rPr>
+          <w:noProof/>
+          <w:lang w:eastAsia="pt-PT"/>
+        </w:rPr>
+      </w:pPr>
+    </w:p>
+    <w:p>
+      <w:pPr>
+        <w:rPr>
+          <w:noProof/>
+          <w:lang w:eastAsia="pt-PT"/>
+        </w:rPr>
+      </w:pPr>
+    </w:p>
+    <w:p>
+      <w:pPr>
+        <w:rPr>
+          <w:noProof/>
+          <w:lang w:eastAsia="pt-PT"/>
+        </w:rPr>
+      </w:pPr>
+    </w:p>
+    <w:p>
+      <w:pPr>
+        <w:rPr>
+          <w:noProof/>
+          <w:lang w:eastAsia="pt-PT"/>
+        </w:rPr>
+      </w:pPr>
+    </w:p>
+    <w:p>
+      <w:pPr>
+        <w:rPr>
+          <w:noProof/>
+          <w:lang w:eastAsia="pt-PT"/>
+        </w:rPr>
+      </w:pPr>
+    </w:p>
+    <w:p>
+      <w:pPr>
+        <w:rPr>
+          <w:noProof/>
+          <w:lang w:eastAsia="pt-PT"/>
+        </w:rPr>
+      </w:pPr>
+    </w:p>
+    <w:p>
+      <w:pPr>
+        <w:rPr>
+          <w:noProof/>
+          <w:lang w:eastAsia="pt-PT"/>
+        </w:rPr>
+      </w:pPr>
+    </w:p>
+    <w:p>
+      <w:pPr>
+        <w:rPr>
+          <w:noProof/>
+          <w:lang w:eastAsia="pt-PT"/>
+        </w:rPr>
+      </w:pPr>
+      <w:r>
+        <w:rPr>
+          <w:noProof/>
+          <w:lang w:eastAsia="pt-PT"/>
+        </w:rPr>
+        <w:drawing>
+          <wp:anchor distT="0" distB="0" distL="114300" distR="114300" simplePos="0" relativeHeight="251668480" behindDoc="0" locked="0" layoutInCell="1" allowOverlap="1" wp14:anchorId="70A272D3" wp14:editId="231C0B2E">
+            <wp:simplePos x="0" y="0"/>
+            <wp:positionH relativeFrom="column">
+              <wp:posOffset>186690</wp:posOffset>
+            </wp:positionH>
+            <wp:positionV relativeFrom="paragraph">
+              <wp:posOffset>299085</wp:posOffset>
+            </wp:positionV>
+            <wp:extent cx="5400040" cy="2683510"/>
+            <wp:effectExtent l="0" t="0" r="0" b="2540"/>
+            <wp:wrapNone/>
+            <wp:docPr id="10" name="Imagem 10"/>
+            <wp:cNvGraphicFramePr>
+              <a:graphicFrameLocks xmlns:a="http://schemas.openxmlformats.org/drawingml/2006/main" noChangeAspect="1"/>
+            </wp:cNvGraphicFramePr>
+            <a:graphic xmlns:a="http://schemas.openxmlformats.org/drawingml/2006/main">
+              <a:graphicData uri="http://schemas.openxmlformats.org/drawingml/2006/picture">
+                <pic:pic xmlns:pic="http://schemas.openxmlformats.org/drawingml/2006/picture">
+                  <pic:nvPicPr>
+                    <pic:cNvPr id="10" name="font10.png"/>
+                    <pic:cNvPicPr/>
+                  </pic:nvPicPr>
+                  <pic:blipFill rotWithShape="1">
+                    <a:blip r:embed="rId19">
+                      <a:extLst>
+                        <a:ext uri="{28A0092B-C50C-407E-A947-70E740481C1C}">
+                          <a14:useLocalDpi xmlns:a14="http://schemas.microsoft.com/office/drawing/2010/main" val="0"/>
+                        </a:ext>
+                      </a:extLst>
+                    </a:blip>
+                    <a:srcRect t="5055"/>
+                    <a:stretch/>
+                  </pic:blipFill>
+                  <pic:spPr bwMode="auto">
+                    <a:xfrm>
+                      <a:off x="0" y="0"/>
+                      <a:ext cx="5400040" cy="2683510"/>
+                    </a:xfrm>
+                    <a:prstGeom prst="rect">
+                      <a:avLst/>
+                    </a:prstGeom>
+                    <a:ln>
+                      <a:noFill/>
+                    </a:ln>
+                    <a:extLst>
+                      <a:ext uri="{53640926-AAD7-44D8-BBD7-CCE9431645EC}">
+                        <a14:shadowObscured xmlns:a14="http://schemas.microsoft.com/office/drawing/2010/main"/>
+                      </a:ext>
+                    </a:extLst>
+                  </pic:spPr>
+                </pic:pic>
+              </a:graphicData>
+            </a:graphic>
+            <wp14:sizeRelV relativeFrom="margin">
+              <wp14:pctHeight>0</wp14:pctHeight>
+            </wp14:sizeRelV>
+          </wp:anchor>
+        </w:drawing>
+      </w:r>
+    </w:p>
+    <w:p>
+      <w:pPr>
+        <w:rPr>
+          <w:noProof/>
+          <w:lang w:eastAsia="pt-PT"/>
+        </w:rPr>
+      </w:pPr>
+    </w:p>
+    <w:p>
+      <w:pPr>
+        <w:rPr>
+          <w:noProof/>
+          <w:lang w:eastAsia="pt-PT"/>
+        </w:rPr>
+      </w:pPr>
+    </w:p>
+    <w:p>
+      <w:pPr>
+        <w:rPr>
+          <w:noProof/>
+          <w:lang w:eastAsia="pt-PT"/>
+        </w:rPr>
+      </w:pPr>
+    </w:p>
+    <w:p>
+      <w:pPr>
+        <w:rPr>
+          <w:noProof/>
+          <w:lang w:eastAsia="pt-PT"/>
+        </w:rPr>
+      </w:pPr>
+    </w:p>
+    <w:p>
+      <w:pPr>
+        <w:rPr>
+          <w:noProof/>
+          <w:lang w:eastAsia="pt-PT"/>
+        </w:rPr>
+      </w:pPr>
+    </w:p>
+    <w:p>
+      <w:pPr>
+        <w:rPr>
+          <w:noProof/>
+          <w:lang w:eastAsia="pt-PT"/>
+        </w:rPr>
+      </w:pPr>
+    </w:p>
+    <w:p>
+      <w:pPr>
+        <w:rPr>
+          <w:noProof/>
+          <w:lang w:eastAsia="pt-PT"/>
+        </w:rPr>
+      </w:pPr>
+    </w:p>
+    <w:p>
+      <w:pPr>
+        <w:rPr>
+          <w:noProof/>
+          <w:lang w:eastAsia="pt-PT"/>
+        </w:rPr>
+      </w:pPr>
+    </w:p>
+    <w:p>
+      <w:pPr>
+        <w:rPr>
+          <w:noProof/>
+          <w:lang w:eastAsia="pt-PT"/>
+        </w:rPr>
+      </w:pPr>
+    </w:p>
+    <w:p>
+      <w:pPr>
+        <w:rPr>
+          <w:noProof/>
+          <w:lang w:eastAsia="pt-PT"/>
+        </w:rPr>
+      </w:pPr>
+    </w:p>
+    <w:p>
+      <w:pPr>
+        <w:rPr>
+          <w:noProof/>
+          <w:lang w:eastAsia="pt-PT"/>
+        </w:rPr>
+      </w:pPr>
+    </w:p>
+    <w:p>
+      <w:pPr>
+        <w:rPr>
+          <w:noProof/>
+          <w:lang w:eastAsia="pt-PT"/>
+        </w:rPr>
+      </w:pPr>
+    </w:p>
+    <w:p>
+      <w:pPr>
+        <w:rPr>
+          <w:noProof/>
+          <w:lang w:eastAsia="pt-PT"/>
+        </w:rPr>
+      </w:pPr>
+    </w:p>
+    <w:p>
+      <w:pPr>
+        <w:rPr>
+          <w:noProof/>
+          <w:lang w:eastAsia="pt-PT"/>
+        </w:rPr>
+      </w:pPr>
+    </w:p>
+    <w:p>
+      <w:pPr>
+        <w:rPr>
+          <w:noProof/>
+          <w:lang w:eastAsia="pt-PT"/>
+        </w:rPr>
+      </w:pPr>
+    </w:p>
+    <w:p>
+      <w:pPr>
+        <w:rPr>
+          <w:noProof/>
+          <w:lang w:eastAsia="pt-PT"/>
+        </w:rPr>
+      </w:pPr>
+      <w:r>
+        <w:rPr>
+          <w:noProof/>
+          <w:lang w:eastAsia="pt-PT"/>
+        </w:rPr>
+        <w:lastRenderedPageBreak/>
+        <w:drawing>
+          <wp:anchor distT="0" distB="0" distL="114300" distR="114300" simplePos="0" relativeHeight="251669504" behindDoc="0" locked="0" layoutInCell="1" allowOverlap="1" wp14:anchorId="6CD91424" wp14:editId="5EE6A77B">
+            <wp:simplePos x="0" y="0"/>
+            <wp:positionH relativeFrom="margin">
+              <wp:align>left</wp:align>
+            </wp:positionH>
+            <wp:positionV relativeFrom="paragraph">
+              <wp:posOffset>5077460</wp:posOffset>
+            </wp:positionV>
+            <wp:extent cx="5610225" cy="3981450"/>
+            <wp:effectExtent l="0" t="0" r="9525" b="0"/>
+            <wp:wrapNone/>
+            <wp:docPr id="12" name="Imagem 12"/>
+            <wp:cNvGraphicFramePr>
+              <a:graphicFrameLocks xmlns:a="http://schemas.openxmlformats.org/drawingml/2006/main" noChangeAspect="1"/>
+            </wp:cNvGraphicFramePr>
+            <a:graphic xmlns:a="http://schemas.openxmlformats.org/drawingml/2006/main">
+              <a:graphicData uri="http://schemas.openxmlformats.org/drawingml/2006/picture">
+                <pic:pic xmlns:pic="http://schemas.openxmlformats.org/drawingml/2006/picture">
+                  <pic:nvPicPr>
+                    <pic:cNvPr id="12" name="font12.png"/>
+                    <pic:cNvPicPr/>
+                  </pic:nvPicPr>
+                  <pic:blipFill rotWithShape="1">
+                    <a:blip r:embed="rId20">
+                      <a:extLst>
+                        <a:ext uri="{28A0092B-C50C-407E-A947-70E740481C1C}">
+                          <a14:useLocalDpi xmlns:a14="http://schemas.microsoft.com/office/drawing/2010/main" val="0"/>
+                        </a:ext>
+                      </a:extLst>
+                    </a:blip>
+                    <a:srcRect t="4722"/>
+                    <a:stretch/>
+                  </pic:blipFill>
+                  <pic:spPr bwMode="auto">
+                    <a:xfrm>
+                      <a:off x="0" y="0"/>
+                      <a:ext cx="5611079" cy="3982056"/>
+                    </a:xfrm>
+                    <a:prstGeom prst="rect">
+                      <a:avLst/>
+                    </a:prstGeom>
+                    <a:ln>
+                      <a:noFill/>
+                    </a:ln>
+                    <a:extLst>
+                      <a:ext uri="{53640926-AAD7-44D8-BBD7-CCE9431645EC}">
+                        <a14:shadowObscured xmlns:a14="http://schemas.microsoft.com/office/drawing/2010/main"/>
+                      </a:ext>
+                    </a:extLst>
+                  </pic:spPr>
+                </pic:pic>
+              </a:graphicData>
+            </a:graphic>
+            <wp14:sizeRelH relativeFrom="margin">
+              <wp14:pctWidth>0</wp14:pctWidth>
+            </wp14:sizeRelH>
+            <wp14:sizeRelV relativeFrom="margin">
+              <wp14:pctHeight>0</wp14:pctHeight>
+            </wp14:sizeRelV>
+          </wp:anchor>
+        </w:drawing>
+      </w:r>
+      <w:r>
+        <w:rPr>
+          <w:noProof/>
+          <w:lang w:eastAsia="pt-PT"/>
+        </w:rPr>
+        <w:drawing>
+          <wp:inline distT="0" distB="0" distL="0" distR="0" wp14:anchorId="528C4FC7" wp14:editId="6BDD6220">
+            <wp:extent cx="5400040" cy="5081905"/>
+            <wp:effectExtent l="0" t="0" r="0" b="4445"/>
+            <wp:docPr id="11" name="Imagem 11"/>
+            <wp:cNvGraphicFramePr>
+              <a:graphicFrameLocks xmlns:a="http://schemas.openxmlformats.org/drawingml/2006/main" noChangeAspect="1"/>
+            </wp:cNvGraphicFramePr>
+            <a:graphic xmlns:a="http://schemas.openxmlformats.org/drawingml/2006/main">
+              <a:graphicData uri="http://schemas.openxmlformats.org/drawingml/2006/picture">
+                <pic:pic xmlns:pic="http://schemas.openxmlformats.org/drawingml/2006/picture">
+                  <pic:nvPicPr>
+                    <pic:cNvPr id="11" name="font11.png"/>
+                    <pic:cNvPicPr/>
+                  </pic:nvPicPr>
+                  <pic:blipFill rotWithShape="1">
+                    <a:blip r:embed="rId21">
+                      <a:extLst>
+                        <a:ext uri="{28A0092B-C50C-407E-A947-70E740481C1C}">
+                          <a14:useLocalDpi xmlns:a14="http://schemas.microsoft.com/office/drawing/2010/main" val="0"/>
+                        </a:ext>
+                      </a:extLst>
+                    </a:blip>
+                    <a:srcRect t="4476"/>
+                    <a:stretch/>
+                  </pic:blipFill>
+                  <pic:spPr bwMode="auto">
+                    <a:xfrm>
+                      <a:off x="0" y="0"/>
+                      <a:ext cx="5400040" cy="5081905"/>
+                    </a:xfrm>
+                    <a:prstGeom prst="rect">
+                      <a:avLst/>
+                    </a:prstGeom>
+                    <a:ln>
+                      <a:noFill/>
+                    </a:ln>
+                    <a:extLst>
+                      <a:ext uri="{53640926-AAD7-44D8-BBD7-CCE9431645EC}">
+                        <a14:shadowObscured xmlns:a14="http://schemas.microsoft.com/office/drawing/2010/main"/>
+                      </a:ext>
+                    </a:extLst>
+                  </pic:spPr>
+                </pic:pic>
+              </a:graphicData>
+            </a:graphic>
+          </wp:inline>
+        </w:drawing>
+      </w:r>
+    </w:p>
+    <w:p>
+      <w:pPr>
+        <w:rPr>
+          <w:noProof/>
+          <w:lang w:eastAsia="pt-PT"/>
+        </w:rPr>
+      </w:pPr>
+    </w:p>
+    <w:p>
+      <w:pPr>
+        <w:rPr>
+          <w:noProof/>
+          <w:lang w:eastAsia="pt-PT"/>
+        </w:rPr>
+      </w:pPr>
+    </w:p>
+    <w:p>
+      <w:pPr>
+        <w:rPr>
+          <w:noProof/>
+          <w:lang w:eastAsia="pt-PT"/>
+        </w:rPr>
+      </w:pPr>
+    </w:p>
+    <w:p>
+      <w:pPr>
+        <w:rPr>
+          <w:noProof/>
+          <w:lang w:eastAsia="pt-PT"/>
+        </w:rPr>
+      </w:pPr>
+    </w:p>
+    <w:p>
+      <w:pPr>
+        <w:rPr>
+          <w:noProof/>
+          <w:lang w:eastAsia="pt-PT"/>
+        </w:rPr>
+      </w:pPr>
+    </w:p>
+    <w:p>
+      <w:pPr>
+        <w:rPr>
+          <w:noProof/>
+          <w:lang w:eastAsia="pt-PT"/>
+        </w:rPr>
+      </w:pPr>
+    </w:p>
+    <w:p>
+      <w:pPr>
+        <w:rPr>
+          <w:noProof/>
+          <w:lang w:eastAsia="pt-PT"/>
+        </w:rPr>
+      </w:pPr>
+    </w:p>
+    <w:p>
+      <w:pPr>
+        <w:rPr>
+          <w:noProof/>
+          <w:lang w:eastAsia="pt-PT"/>
+        </w:rPr>
+      </w:pPr>
+    </w:p>
+    <w:p>
+      <w:pPr>
+        <w:rPr>
+          <w:noProof/>
+          <w:lang w:eastAsia="pt-PT"/>
+        </w:rPr>
+      </w:pPr>
+    </w:p>
+    <w:p>
+      <w:pPr>
+        <w:rPr>
+          <w:noProof/>
+          <w:lang w:eastAsia="pt-PT"/>
+        </w:rPr>
+      </w:pPr>
+    </w:p>
+    <w:p>
+      <w:pPr>
+        <w:rPr>
+          <w:noProof/>
+          <w:lang w:eastAsia="pt-PT"/>
+        </w:rPr>
+      </w:pPr>
+      <w:r>
+        <w:rPr>
+          <w:noProof/>
+          <w:lang w:eastAsia="pt-PT"/>
+        </w:rPr>
+        <w:lastRenderedPageBreak/>
+        <w:drawing>
+          <wp:anchor distT="0" distB="0" distL="114300" distR="114300" simplePos="0" relativeHeight="251670528" behindDoc="0" locked="0" layoutInCell="1" allowOverlap="1" wp14:anchorId="7F23AD77" wp14:editId="16C2BA46">
+            <wp:simplePos x="0" y="0"/>
+            <wp:positionH relativeFrom="margin">
+              <wp:align>left</wp:align>
+            </wp:positionH>
+            <wp:positionV relativeFrom="paragraph">
+              <wp:posOffset>3767455</wp:posOffset>
+            </wp:positionV>
+            <wp:extent cx="5095875" cy="2999740"/>
+            <wp:effectExtent l="0" t="0" r="9525" b="0"/>
+            <wp:wrapNone/>
+            <wp:docPr id="14" name="Imagem 14"/>
+            <wp:cNvGraphicFramePr>
+              <a:graphicFrameLocks xmlns:a="http://schemas.openxmlformats.org/drawingml/2006/main" noChangeAspect="1"/>
+            </wp:cNvGraphicFramePr>
+            <a:graphic xmlns:a="http://schemas.openxmlformats.org/drawingml/2006/main">
+              <a:graphicData uri="http://schemas.openxmlformats.org/drawingml/2006/picture">
+                <pic:pic xmlns:pic="http://schemas.openxmlformats.org/drawingml/2006/picture">
+                  <pic:nvPicPr>
+                    <pic:cNvPr id="14" name="font14.png"/>
+                    <pic:cNvPicPr/>
+                  </pic:nvPicPr>
+                  <pic:blipFill>
+                    <a:blip r:embed="rId22">
+                      <a:extLst>
+                        <a:ext uri="{28A0092B-C50C-407E-A947-70E740481C1C}">
+                          <a14:useLocalDpi xmlns:a14="http://schemas.microsoft.com/office/drawing/2010/main" val="0"/>
+                        </a:ext>
+                      </a:extLst>
+                    </a:blip>
+                    <a:stretch>
+                      <a:fillRect/>
+                    </a:stretch>
+                  </pic:blipFill>
+                  <pic:spPr>
+                    <a:xfrm>
+                      <a:off x="0" y="0"/>
+                      <a:ext cx="5095875" cy="2999740"/>
+                    </a:xfrm>
+                    <a:prstGeom prst="rect">
+                      <a:avLst/>
+                    </a:prstGeom>
+                  </pic:spPr>
+                </pic:pic>
+              </a:graphicData>
+            </a:graphic>
+          </wp:anchor>
+        </w:drawing>
+      </w:r>
+      <w:r>
+        <w:rPr>
+          <w:noProof/>
+          <w:lang w:eastAsia="pt-PT"/>
+        </w:rPr>
+        <w:drawing>
+          <wp:inline distT="0" distB="0" distL="0" distR="0" wp14:anchorId="2EF41AD1" wp14:editId="65B5A28F">
+            <wp:extent cx="5400040" cy="3714750"/>
+            <wp:effectExtent l="0" t="0" r="0" b="0"/>
+            <wp:docPr id="13" name="Imagem 13"/>
+            <wp:cNvGraphicFramePr>
+              <a:graphicFrameLocks xmlns:a="http://schemas.openxmlformats.org/drawingml/2006/main" noChangeAspect="1"/>
+            </wp:cNvGraphicFramePr>
+            <a:graphic xmlns:a="http://schemas.openxmlformats.org/drawingml/2006/main">
+              <a:graphicData uri="http://schemas.openxmlformats.org/drawingml/2006/picture">
+                <pic:pic xmlns:pic="http://schemas.openxmlformats.org/drawingml/2006/picture">
+                  <pic:nvPicPr>
+                    <pic:cNvPr id="13" name="font13.png"/>
+                    <pic:cNvPicPr/>
+                  </pic:nvPicPr>
+                  <pic:blipFill rotWithShape="1">
+                    <a:blip r:embed="rId23">
+                      <a:extLst>
+                        <a:ext uri="{28A0092B-C50C-407E-A947-70E740481C1C}">
+                          <a14:useLocalDpi xmlns:a14="http://schemas.microsoft.com/office/drawing/2010/main" val="0"/>
+                        </a:ext>
+                      </a:extLst>
+                    </a:blip>
+                    <a:srcRect t="4584"/>
+                    <a:stretch/>
+                  </pic:blipFill>
+                  <pic:spPr bwMode="auto">
+                    <a:xfrm>
+                      <a:off x="0" y="0"/>
+                      <a:ext cx="5400040" cy="3714750"/>
+                    </a:xfrm>
+                    <a:prstGeom prst="rect">
+                      <a:avLst/>
+                    </a:prstGeom>
+                    <a:ln>
+                      <a:noFill/>
+                    </a:ln>
+                    <a:extLst>
+                      <a:ext uri="{53640926-AAD7-44D8-BBD7-CCE9431645EC}">
+                        <a14:shadowObscured xmlns:a14="http://schemas.microsoft.com/office/drawing/2010/main"/>
+                      </a:ext>
+                    </a:extLst>
+                  </pic:spPr>
+                </pic:pic>
+              </a:graphicData>
+            </a:graphic>
+          </wp:inline>
+        </w:drawing>
+      </w:r>
+    </w:p>
+    <w:p>
+      <w:pPr>
+        <w:rPr>
+          <w:noProof/>
+          <w:lang w:eastAsia="pt-PT"/>
+        </w:rPr>
+      </w:pPr>
+    </w:p>
+    <w:p>
+      <w:pPr>
+        <w:rPr>
+          <w:noProof/>
+          <w:lang w:eastAsia="pt-PT"/>
+        </w:rPr>
+      </w:pPr>
+    </w:p>
+    <w:p>
+      <w:pPr>
+        <w:rPr>
+          <w:noProof/>
+          <w:lang w:eastAsia="pt-PT"/>
+        </w:rPr>
+      </w:pPr>
+    </w:p>
+    <w:p>
+      <w:pPr>
+        <w:rPr>
+          <w:rFonts w:cs="Times New Roman"/>
+          <w:szCs w:val="24"/>
+        </w:rPr>
+      </w:pPr>
+      <w:r>
+        <w:br w:type="page"/>
+      </w:r>
+    </w:p>
+    <w:p>
+      <w:pPr>
         <w:pStyle w:val="titul"/>
       </w:pPr>
-      <w:bookmarkStart w:id="5" w:name="_Toc58868328"/>
-      <w:bookmarkStart w:id="6" w:name="_Toc58868531"/>
+      <w:bookmarkStart w:id="14" w:name="_Toc58868329"/>
+      <w:bookmarkStart w:id="15" w:name="_Toc58868532"/>
+      <w:bookmarkStart w:id="16" w:name="_Toc98066656"/>
       <w:r>
         <w:lastRenderedPageBreak/>
-        <w:t>CONCLUSÕES</w:t>
-      </w:r>
-      <w:bookmarkEnd w:id="5"/>
-      <w:bookmarkEnd w:id="6"/>
+        <w:t>CONCLUSÃO</w:t>
+      </w:r>
+      <w:bookmarkEnd w:id="14"/>
+      <w:bookmarkEnd w:id="15"/>
+      <w:bookmarkEnd w:id="16"/>
     </w:p>
     <w:p>
       <w:pPr>
@@ -2311,18 +4411,104 @@
           <w:ilvl w:val="0"/>
           <w:numId w:val="0"/>
         </w:numPr>
-        <w:ind w:left="720"/>
+        <w:ind w:firstLine="360"/>
         <w:jc w:val="both"/>
-      </w:pPr>
-    </w:p>
-    <w:p>
-      <w:pPr>
+        <w:rPr>
+          <w:color w:val="000000"/>
+        </w:rPr>
+      </w:pPr>
+      <w:bookmarkStart w:id="17" w:name="_Toc98066657"/>
+      <w:r>
+        <w:rPr>
+          <w:color w:val="000000"/>
+        </w:rPr>
+        <w:t xml:space="preserve">No princípio da elaboração deste trabalho foi levantada a seguinte pergunta: </w:t>
+      </w:r>
+      <w:r>
+        <w:t>O que devemos fazer para se ter o control da população que irá tomar a vacina contra o virus da COVID-19</w:t>
+      </w:r>
+      <w:r>
+        <w:rPr>
+          <w:color w:val="000000"/>
+        </w:rPr>
+        <w:t>? E diante da mesma chegou-se em diferentes respostas, mas no final desta pesquisa</w:t>
+      </w:r>
+      <w:r>
+        <w:rPr>
+          <w:color w:val="000000"/>
+        </w:rPr>
+        <w:t xml:space="preserve"> conseguimos cumprir com os nossos obetivos.</w:t>
+      </w:r>
+      <w:bookmarkEnd w:id="17"/>
+    </w:p>
+    <w:p>
+      <w:pPr>
+        <w:pStyle w:val="titul"/>
+        <w:numPr>
+          <w:ilvl w:val="0"/>
+          <w:numId w:val="0"/>
+        </w:numPr>
+        <w:ind w:firstLine="360"/>
+        <w:jc w:val="both"/>
+        <w:rPr>
+          <w:color w:val="000000"/>
+        </w:rPr>
+      </w:pPr>
+    </w:p>
+    <w:p>
+      <w:pPr>
+        <w:pStyle w:val="titul"/>
+        <w:numPr>
+          <w:ilvl w:val="0"/>
+          <w:numId w:val="0"/>
+        </w:numPr>
+        <w:ind w:firstLine="360"/>
+        <w:jc w:val="both"/>
+        <w:rPr>
+          <w:color w:val="000000"/>
+        </w:rPr>
+      </w:pPr>
+      <w:bookmarkStart w:id="18" w:name="_Toc98066658"/>
+      <w:r>
+        <w:rPr>
+          <w:color w:val="000000"/>
+        </w:rPr>
+        <w:t>Depois de todo um processo árduo de investigação cientifico e metodológico, foi-nos possível chegar aos seguintes aspectos relaci</w:t>
+      </w:r>
+      <w:r>
+        <w:rPr>
+          <w:color w:val="000000"/>
+        </w:rPr>
+        <w:t>onados a execução do programa feito em</w:t>
+      </w:r>
+      <w:r>
+        <w:rPr>
+          <w:color w:val="000000"/>
+        </w:rPr>
+        <w:t xml:space="preserve"> linguagem c ,</w:t>
+      </w:r>
+      <w:r>
+        <w:rPr>
+          <w:color w:val="000000"/>
+        </w:rPr>
+        <w:t xml:space="preserve"> usando estruturas de dados, funções variasves locas e formais, fazendo  pasagens de parametro entre as funções, fois graças a estas e outras funções, que nos possibilitou a criação deste programa, agora já podemos realizar o registo da vacina contra a COVID-19 e obtermos o registo individual.</w:t>
+      </w:r>
+      <w:bookmarkEnd w:id="18"/>
+    </w:p>
+    <w:p>
+      <w:pPr>
+        <w:spacing w:line="259" w:lineRule="auto"/>
+        <w:jc w:val="left"/>
         <w:rPr>
           <w:rFonts w:cs="Times New Roman"/>
+          <w:color w:val="000000"/>
           <w:szCs w:val="24"/>
         </w:rPr>
       </w:pPr>
       <w:r>
+        <w:rPr>
+          <w:color w:val="000000"/>
+        </w:rPr>
         <w:br w:type="page"/>
       </w:r>
     </w:p>
@@ -2330,14 +4516,45 @@
       <w:pPr>
         <w:pStyle w:val="titul"/>
       </w:pPr>
-      <w:bookmarkStart w:id="7" w:name="_Toc58868329"/>
-      <w:bookmarkStart w:id="8" w:name="_Toc58868532"/>
+      <w:bookmarkStart w:id="19" w:name="_Toc98066659"/>
       <w:r>
         <w:lastRenderedPageBreak/>
-        <w:t>BIBLIOGRAFIA.</w:t>
-      </w:r>
-      <w:bookmarkEnd w:id="7"/>
-      <w:bookmarkEnd w:id="8"/>
+        <w:t>BIBLIOGRAFIA</w:t>
+      </w:r>
+      <w:bookmarkEnd w:id="19"/>
+    </w:p>
+    <w:p>
+      <w:pPr>
+        <w:pStyle w:val="titul"/>
+        <w:numPr>
+          <w:ilvl w:val="0"/>
+          <w:numId w:val="0"/>
+        </w:numPr>
+        <w:ind w:left="360" w:firstLine="348"/>
+        <w:jc w:val="both"/>
+        <w:rPr>
+          <w:color w:val="000000"/>
+        </w:rPr>
+      </w:pPr>
+      <w:bookmarkStart w:id="20" w:name="_Toc98066660"/>
+      <w:r>
+        <w:rPr>
+          <w:color w:val="000000"/>
+        </w:rPr>
+        <w:t>Aguiar, Marcelo O. Introdução ao C em 10 aulas. / Marcelo Otone Aguiar; Rodrigo Freitas Silva. - 1. ed. - Alegre: Marcelo Otone Aguiar, 2016</w:t>
+      </w:r>
+      <w:bookmarkEnd w:id="20"/>
+    </w:p>
+    <w:p>
+      <w:pPr>
+        <w:pStyle w:val="titul"/>
+        <w:numPr>
+          <w:ilvl w:val="0"/>
+          <w:numId w:val="0"/>
+        </w:numPr>
+        <w:ind w:left="360" w:firstLine="348"/>
+        <w:jc w:val="both"/>
+      </w:pPr>
     </w:p>
     <w:sectPr>
       <w:pgSz w:w="11906" w:h="16838"/>
@@ -2485,7 +4702,7 @@
                                     <w:noProof/>
                                     <w:color w:val="8C8C8C" w:themeColor="background1" w:themeShade="8C"/>
                                   </w:rPr>
-                                  <w:t>7</w:t>
+                                  <w:t>13</w:t>
                                 </w:r>
                                 <w:r>
                                   <w:rPr>
@@ -2622,7 +4839,7 @@
                               <w:noProof/>
                               <w:color w:val="8C8C8C" w:themeColor="background1" w:themeShade="8C"/>
                             </w:rPr>
-                            <w:t>7</w:t>
+                            <w:t>13</w:t>
                           </w:r>
                           <w:r>
                             <w:rPr>
@@ -5359,7 +7576,7 @@
 </file>
 
 <file path=customXml/itemProps1.xml><?xml version="1.0" encoding="utf-8"?>
-<ds:datastoreItem xmlns:ds="http://schemas.openxmlformats.org/officeDocument/2006/customXml" ds:itemID="{099573CA-F5F7-475C-BF8D-749C29931E2A}">
+<ds:datastoreItem xmlns:ds="http://schemas.openxmlformats.org/officeDocument/2006/customXml" ds:itemID="{A0E2BFD4-9CF8-4163-8D16-D27C42980F44}">
   <ds:schemaRefs>
     <ds:schemaRef ds:uri="http://schemas.openxmlformats.org/officeDocument/2006/bibliography"/>
   </ds:schemaRefs>

--- a/relatorio proj_reg_vac.docx
+++ b/relatorio proj_reg_vac.docx
@@ -1645,7 +1645,12 @@
         <w:tab/>
       </w:r>
       <w:r>
-        <w:t>O que devemos fazer para se ter o control da população que irá tomar a vacina contra o virus da COVID-19?</w:t>
+        <w:t>Como podemos fazer um programa que realize de forma prática e ágil o registo da vacinação contra a COVID-19?</w:t>
+      </w:r>
+      <w:bookmarkStart w:id="2" w:name="_GoBack"/>
+      <w:bookmarkEnd w:id="2"/>
+      <w:r>
+        <w:t>?</w:t>
       </w:r>
     </w:p>
     <w:p>
@@ -1714,15 +1719,15 @@
         <w:ind w:left="720" w:hanging="360"/>
         <w:jc w:val="both"/>
       </w:pPr>
-      <w:bookmarkStart w:id="2" w:name="_Toc58868323"/>
-      <w:bookmarkStart w:id="3" w:name="_Toc58868523"/>
-      <w:bookmarkStart w:id="4" w:name="_Toc98066646"/>
+      <w:bookmarkStart w:id="3" w:name="_Toc58868323"/>
+      <w:bookmarkStart w:id="4" w:name="_Toc58868523"/>
+      <w:bookmarkStart w:id="5" w:name="_Toc98066646"/>
       <w:r>
         <w:t>OBJETIVOS</w:t>
       </w:r>
-      <w:bookmarkEnd w:id="2"/>
       <w:bookmarkEnd w:id="3"/>
       <w:bookmarkEnd w:id="4"/>
+      <w:bookmarkEnd w:id="5"/>
     </w:p>
     <w:p>
       <w:pPr>
@@ -1733,11 +1738,11 @@
         </w:numPr>
         <w:jc w:val="both"/>
       </w:pPr>
-      <w:bookmarkStart w:id="5" w:name="_Toc98066647"/>
+      <w:bookmarkStart w:id="6" w:name="_Toc98066647"/>
       <w:r>
         <w:t>Geral</w:t>
       </w:r>
-      <w:bookmarkEnd w:id="5"/>
+      <w:bookmarkEnd w:id="6"/>
       <w:r>
         <w:t xml:space="preserve"> </w:t>
       </w:r>
@@ -1756,14 +1761,14 @@
       <w:r>
         <w:t xml:space="preserve">     </w:t>
       </w:r>
-      <w:bookmarkStart w:id="6" w:name="_Toc98066648"/>
+      <w:bookmarkStart w:id="7" w:name="_Toc98066648"/>
       <w:r>
         <w:rPr>
           <w:color w:val="000000"/>
         </w:rPr>
         <w:t>Criar um programa em linguagem c que possibilita efetuar o registo da vacina contra a COVID-19.</w:t>
       </w:r>
-      <w:bookmarkEnd w:id="6"/>
+      <w:bookmarkEnd w:id="7"/>
     </w:p>
     <w:p>
       <w:pPr>
@@ -1774,11 +1779,11 @@
         </w:numPr>
         <w:jc w:val="both"/>
       </w:pPr>
-      <w:bookmarkStart w:id="7" w:name="_Toc98066649"/>
+      <w:bookmarkStart w:id="8" w:name="_Toc98066649"/>
       <w:r>
         <w:t>Específico</w:t>
       </w:r>
-      <w:bookmarkEnd w:id="7"/>
+      <w:bookmarkEnd w:id="8"/>
     </w:p>
     <w:p>
       <w:pPr>
@@ -1793,14 +1798,14 @@
       <w:r>
         <w:t xml:space="preserve">      </w:t>
       </w:r>
-      <w:bookmarkStart w:id="8" w:name="_Toc98066650"/>
+      <w:bookmarkStart w:id="9" w:name="_Toc98066650"/>
       <w:r>
         <w:t>Fazer o registo geral</w:t>
       </w:r>
       <w:r>
         <w:t>;</w:t>
       </w:r>
-      <w:bookmarkEnd w:id="8"/>
+      <w:bookmarkEnd w:id="9"/>
       <w:r>
         <w:t xml:space="preserve"> </w:t>
       </w:r>
@@ -1818,11 +1823,11 @@
       <w:r>
         <w:t xml:space="preserve">      </w:t>
       </w:r>
-      <w:bookmarkStart w:id="9" w:name="_Toc98066651"/>
+      <w:bookmarkStart w:id="10" w:name="_Toc98066651"/>
       <w:r>
         <w:t>Preencher a estrutura do registo individual;</w:t>
       </w:r>
-      <w:bookmarkEnd w:id="9"/>
+      <w:bookmarkEnd w:id="10"/>
     </w:p>
     <w:p>
       <w:pPr>
@@ -1837,11 +1842,11 @@
       <w:r>
         <w:t xml:space="preserve">      </w:t>
       </w:r>
-      <w:bookmarkStart w:id="10" w:name="_Toc98066652"/>
+      <w:bookmarkStart w:id="11" w:name="_Toc98066652"/>
       <w:r>
         <w:t>Mostrar o Registo individual.</w:t>
       </w:r>
-      <w:bookmarkEnd w:id="10"/>
+      <w:bookmarkEnd w:id="11"/>
     </w:p>
     <w:p>
       <w:pPr>
@@ -1937,12 +1942,12 @@
       <w:pPr>
         <w:pStyle w:val="titul"/>
       </w:pPr>
-      <w:bookmarkStart w:id="11" w:name="_Toc98066653"/>
+      <w:bookmarkStart w:id="12" w:name="_Toc98066653"/>
       <w:r>
         <w:lastRenderedPageBreak/>
         <w:t>RELATÓRIO DO TRABALHO</w:t>
       </w:r>
-      <w:bookmarkEnd w:id="11"/>
+      <w:bookmarkEnd w:id="12"/>
     </w:p>
     <w:p>
       <w:pPr>
@@ -2953,7 +2958,7 @@
       <w:pPr>
         <w:pStyle w:val="titul"/>
       </w:pPr>
-      <w:bookmarkStart w:id="12" w:name="_Toc98066654"/>
+      <w:bookmarkStart w:id="13" w:name="_Toc98066654"/>
       <w:r>
         <w:lastRenderedPageBreak/>
         <w:t>CODIGO</w:t>
@@ -2961,12 +2966,10 @@
       <w:r>
         <w:t>-</w:t>
       </w:r>
-      <w:bookmarkStart w:id="13" w:name="_GoBack"/>
+      <w:r>
+        <w:t>FONTE</w:t>
+      </w:r>
       <w:bookmarkEnd w:id="13"/>
-      <w:r>
-        <w:t>FONTE</w:t>
-      </w:r>
-      <w:bookmarkEnd w:id="12"/>
       <w:r>
         <w:t xml:space="preserve"> </w:t>
       </w:r>
@@ -4473,25 +4476,7 @@
         <w:rPr>
           <w:color w:val="000000"/>
         </w:rPr>
-        <w:t>Depois de todo um processo árduo de investigação cientifico e metodológico, foi-nos possível chegar aos seguintes aspectos relaci</w:t>
-      </w:r>
-      <w:r>
-        <w:rPr>
-          <w:color w:val="000000"/>
-        </w:rPr>
-        <w:t>onados a execução do programa feito em</w:t>
-      </w:r>
-      <w:r>
-        <w:rPr>
-          <w:color w:val="000000"/>
-        </w:rPr>
-        <w:t xml:space="preserve"> linguagem c ,</w:t>
-      </w:r>
-      <w:r>
-        <w:rPr>
-          <w:color w:val="000000"/>
-        </w:rPr>
-        <w:t xml:space="preserve"> usando estruturas de dados, funções variasves locas e formais, fazendo  pasagens de parametro entre as funções, fois graças a estas e outras funções, que nos possibilitou a criação deste programa, agora já podemos realizar o registo da vacina contra a COVID-19 e obtermos o registo individual.</w:t>
+        <w:t>Depois de todo um processo árduo de investigação cientifico e metodológico, foi-nos possível chegar aos seguintes aspectos relacionados a execução do programa feito em linguagem c , usando estruturas de dados, funções variasves locas e formais, fazendo  pasagens de parametro entre as funções, fois graças a estas e outras funções, que nos possibilitou a criação deste programa, agora já podemos realizar o registo da vacina contra a COVID-19 e obtermos o registo individual.</w:t>
       </w:r>
       <w:bookmarkEnd w:id="18"/>
     </w:p>
@@ -6935,7 +6920,6 @@
   <w:style w:type="character" w:default="1" w:styleId="Fontepargpadro">
     <w:name w:val="Default Paragraph Font"/>
     <w:uiPriority w:val="1"/>
-    <w:semiHidden/>
     <w:unhideWhenUsed/>
   </w:style>
   <w:style w:type="table" w:default="1" w:styleId="Tabelanormal">
@@ -7576,7 +7560,7 @@
 </file>
 
 <file path=customXml/itemProps1.xml><?xml version="1.0" encoding="utf-8"?>
-<ds:datastoreItem xmlns:ds="http://schemas.openxmlformats.org/officeDocument/2006/customXml" ds:itemID="{A0E2BFD4-9CF8-4163-8D16-D27C42980F44}">
+<ds:datastoreItem xmlns:ds="http://schemas.openxmlformats.org/officeDocument/2006/customXml" ds:itemID="{6B138CC8-C958-4217-A1DC-6A58C652F224}">
   <ds:schemaRefs>
     <ds:schemaRef ds:uri="http://schemas.openxmlformats.org/officeDocument/2006/bibliography"/>
   </ds:schemaRefs>

--- a/relatorio proj_reg_vac.docx
+++ b/relatorio proj_reg_vac.docx
@@ -12,6 +12,8 @@
           <w:szCs w:val="28"/>
         </w:rPr>
       </w:pPr>
+      <w:bookmarkStart w:id="0" w:name="_GoBack"/>
+      <w:bookmarkEnd w:id="0"/>
       <w:r>
         <w:rPr>
           <w:rFonts w:cs="Times New Roman"/>
@@ -22,8 +24,8 @@
         </w:rPr>
         <w:drawing>
           <wp:inline distT="0" distB="0" distL="0" distR="0" wp14:anchorId="515F6FCD" wp14:editId="1AD0675E">
-            <wp:extent cx="1115998" cy="800100"/>
-            <wp:effectExtent l="0" t="0" r="8255" b="0"/>
+            <wp:extent cx="666750" cy="626939"/>
+            <wp:effectExtent l="0" t="0" r="0" b="1905"/>
             <wp:docPr id="3088" name="Picture 19" descr="http://4.bp.blogspot.com/_qherWnWFNgI/SfhigxECDfI/AAAAAAAAADo/O9ahOYlJsK8/s320/Nova+imagem.png"/>
             <wp:cNvGraphicFramePr>
               <a:graphicFrameLocks xmlns:a="http://schemas.openxmlformats.org/drawingml/2006/main" noChangeAspect="1"/>
@@ -53,7 +55,7 @@
                   <pic:spPr bwMode="auto">
                     <a:xfrm>
                       <a:off x="0" y="0"/>
-                      <a:ext cx="1158681" cy="830701"/>
+                      <a:ext cx="708660" cy="666346"/>
                     </a:xfrm>
                     <a:prstGeom prst="rect">
                       <a:avLst/>
@@ -413,7 +415,7 @@
                 <w:rFonts w:cs="Times New Roman"/>
                 <w:b/>
               </w:rPr>
-              <w:t>Lucrécio Daniel Barnabé</w:t>
+              <w:t>Afonso Mambote</w:t>
             </w:r>
           </w:p>
         </w:tc>
@@ -443,7 +445,7 @@
                 <w:rFonts w:cs="Times New Roman"/>
                 <w:b/>
               </w:rPr>
-              <w:t>Luzolo Marcia da Costa Diango</w:t>
+              <w:t>Beto Martins</w:t>
             </w:r>
           </w:p>
         </w:tc>
@@ -472,7 +474,14 @@
                 <w:rFonts w:cs="Times New Roman"/>
                 <w:b/>
               </w:rPr>
-              <w:t xml:space="preserve">                                                                                          </w:t>
+              <w:t xml:space="preserve"> Braulio Pereira                               </w:t>
+            </w:r>
+            <w:r>
+              <w:rPr>
+                <w:rFonts w:cs="Times New Roman"/>
+                <w:b/>
+              </w:rPr>
+              <w:t xml:space="preserve">                                                          </w:t>
             </w:r>
           </w:p>
         </w:tc>
@@ -496,6 +505,13 @@
                 <w:b/>
               </w:rPr>
             </w:pPr>
+            <w:r>
+              <w:rPr>
+                <w:rFonts w:cs="Times New Roman"/>
+                <w:b/>
+              </w:rPr>
+              <w:t>Lucrécio Daniel Barnabé</w:t>
+            </w:r>
           </w:p>
         </w:tc>
       </w:tr>
@@ -518,6 +534,13 @@
                 <w:b/>
               </w:rPr>
             </w:pPr>
+            <w:r>
+              <w:rPr>
+                <w:rFonts w:cs="Times New Roman"/>
+                <w:b/>
+              </w:rPr>
+              <w:t>Luzolo Marcia da Costa Diango</w:t>
+            </w:r>
           </w:p>
         </w:tc>
       </w:tr>
@@ -831,43 +854,24 @@
       </w:r>
       <w:r>
         <w:rPr>
-          <w:rFonts w:ascii="Autography" w:hAnsi="Autography" w:cs="Times New Roman"/>
-          <w:sz w:val="28"/>
+          <w:rFonts w:cs="Times New Roman"/>
           <w:szCs w:val="28"/>
         </w:rPr>
-        <w:t>Lúcia</w:t>
-      </w:r>
-      <w:r>
-        <w:rPr>
-          <w:rFonts w:ascii="Autography" w:hAnsi="Autography" w:cs="Times New Roman"/>
-          <w:sz w:val="28"/>
+        <w:t xml:space="preserve">Lúcia </w:t>
+      </w:r>
+      <w:r>
+        <w:rPr>
+          <w:rFonts w:cs="Times New Roman"/>
           <w:szCs w:val="28"/>
         </w:rPr>
-        <w:t xml:space="preserve"> </w:t>
-      </w:r>
-      <w:r>
-        <w:rPr>
-          <w:rFonts w:ascii="Autography" w:hAnsi="Autography" w:cs="Times New Roman"/>
-          <w:sz w:val="28"/>
+        <w:t>T</w:t>
+      </w:r>
+      <w:r>
+        <w:rPr>
+          <w:rFonts w:cs="Times New Roman"/>
           <w:szCs w:val="28"/>
         </w:rPr>
-        <w:t>tavira</w:t>
-      </w:r>
-      <w:r>
-        <w:rPr>
-          <w:rFonts w:ascii="Autography" w:hAnsi="Autography" w:cs="Times New Roman"/>
-          <w:sz w:val="28"/>
-          <w:szCs w:val="28"/>
-        </w:rPr>
-        <w:t xml:space="preserve"> P</w:t>
-      </w:r>
-      <w:r>
-        <w:rPr>
-          <w:rFonts w:ascii="Autography" w:hAnsi="Autography" w:cs="Times New Roman"/>
-          <w:sz w:val="28"/>
-          <w:szCs w:val="28"/>
-        </w:rPr>
-        <w:t>. Bravo</w:t>
+        <w:t>avira P. Bravo</w:t>
       </w:r>
     </w:p>
     <w:p>
@@ -1601,14 +1605,14 @@
       <w:pPr>
         <w:jc w:val="center"/>
       </w:pPr>
-      <w:bookmarkStart w:id="0" w:name="_Toc58868322"/>
-      <w:bookmarkStart w:id="1" w:name="_Toc58868522"/>
+      <w:bookmarkStart w:id="1" w:name="_Toc58868322"/>
+      <w:bookmarkStart w:id="2" w:name="_Toc58868522"/>
       <w:r>
         <w:lastRenderedPageBreak/>
         <w:t>INTRODUÇÃO</w:t>
       </w:r>
-      <w:bookmarkEnd w:id="0"/>
       <w:bookmarkEnd w:id="1"/>
+      <w:bookmarkEnd w:id="2"/>
     </w:p>
     <w:p>
       <w:pPr>
@@ -1642,71 +1646,7 @@
         <w:ind w:firstLine="360"/>
       </w:pPr>
       <w:r>
-        <w:tab/>
-      </w:r>
-      <w:r>
         <w:t>Como podemos fazer um programa que realize de forma prática e ágil o registo da vacinação contra a COVID-19?</w:t>
-      </w:r>
-      <w:bookmarkStart w:id="2" w:name="_GoBack"/>
-      <w:bookmarkEnd w:id="2"/>
-      <w:r>
-        <w:t>?</w:t>
-      </w:r>
-    </w:p>
-    <w:p>
-      <w:pPr>
-        <w:ind w:firstLine="360"/>
-      </w:pPr>
-      <w:r>
-        <w:t xml:space="preserve">HIPÓTESE </w:t>
-      </w:r>
-      <w:r>
-        <w:t xml:space="preserve"> </w:t>
-      </w:r>
-    </w:p>
-    <w:p>
-      <w:pPr>
-        <w:pStyle w:val="PargrafodaLista"/>
-        <w:numPr>
-          <w:ilvl w:val="0"/>
-          <w:numId w:val="14"/>
-        </w:numPr>
-      </w:pPr>
-      <w:r>
-        <w:t>Para a populaç</w:t>
-      </w:r>
-      <w:r>
-        <w:t>ão tomar</w:t>
-      </w:r>
-      <w:r>
-        <w:t xml:space="preserve"> a vacina, </w:t>
-      </w:r>
-      <w:r>
-        <w:t xml:space="preserve">é obrigatório em </w:t>
-      </w:r>
-      <w:r>
-        <w:t>primeiro</w:t>
-      </w:r>
-      <w:r>
-        <w:t xml:space="preserve"> lugar</w:t>
-      </w:r>
-      <w:r>
-        <w:t xml:space="preserve"> fazer o registo para a vacinação.</w:t>
-      </w:r>
-    </w:p>
-    <w:p>
-      <w:pPr>
-        <w:pStyle w:val="PargrafodaLista"/>
-        <w:numPr>
-          <w:ilvl w:val="0"/>
-          <w:numId w:val="14"/>
-        </w:numPr>
-      </w:pPr>
-      <w:r>
-        <w:t>Portanto desenvol</w:t>
-      </w:r>
-      <w:r>
-        <w:t>veu-se um programa que permite realizar o registo da vacinação, e mostrando o registo individual.</w:t>
       </w:r>
     </w:p>
     <w:p>
@@ -1847,6 +1787,56 @@
         <w:t>Mostrar o Registo individual.</w:t>
       </w:r>
       <w:bookmarkEnd w:id="11"/>
+    </w:p>
+    <w:p>
+      <w:pPr>
+        <w:pStyle w:val="subt"/>
+        <w:numPr>
+          <w:ilvl w:val="0"/>
+          <w:numId w:val="0"/>
+        </w:numPr>
+        <w:jc w:val="both"/>
+      </w:pPr>
+    </w:p>
+    <w:p>
+      <w:pPr>
+        <w:pStyle w:val="subt"/>
+        <w:numPr>
+          <w:ilvl w:val="0"/>
+          <w:numId w:val="0"/>
+        </w:numPr>
+        <w:jc w:val="both"/>
+      </w:pPr>
+    </w:p>
+    <w:p>
+      <w:pPr>
+        <w:pStyle w:val="subt"/>
+        <w:numPr>
+          <w:ilvl w:val="0"/>
+          <w:numId w:val="0"/>
+        </w:numPr>
+        <w:jc w:val="both"/>
+      </w:pPr>
+    </w:p>
+    <w:p>
+      <w:pPr>
+        <w:pStyle w:val="subt"/>
+        <w:numPr>
+          <w:ilvl w:val="0"/>
+          <w:numId w:val="0"/>
+        </w:numPr>
+        <w:jc w:val="both"/>
+      </w:pPr>
+    </w:p>
+    <w:p>
+      <w:pPr>
+        <w:pStyle w:val="subt"/>
+        <w:numPr>
+          <w:ilvl w:val="0"/>
+          <w:numId w:val="0"/>
+        </w:numPr>
+        <w:jc w:val="both"/>
+      </w:pPr>
     </w:p>
     <w:p>
       <w:pPr>
@@ -4428,7 +4418,7 @@
         <w:t xml:space="preserve">No princípio da elaboração deste trabalho foi levantada a seguinte pergunta: </w:t>
       </w:r>
       <w:r>
-        <w:t>O que devemos fazer para se ter o control da população que irá tomar a vacina contra o virus da COVID-19</w:t>
+        <w:t>Como podemos fazer um programa que realize de forma prática e ágil o registo da vacinação contra a COVID-19</w:t>
       </w:r>
       <w:r>
         <w:rPr>
@@ -4440,7 +4430,19 @@
         <w:rPr>
           <w:color w:val="000000"/>
         </w:rPr>
-        <w:t xml:space="preserve"> conseguimos cumprir com os nossos obetivos.</w:t>
+        <w:t xml:space="preserve"> conseguimos cumprir com os nossos ob</w:t>
+      </w:r>
+      <w:r>
+        <w:rPr>
+          <w:color w:val="000000"/>
+        </w:rPr>
+        <w:t>j</w:t>
+      </w:r>
+      <w:r>
+        <w:rPr>
+          <w:color w:val="000000"/>
+        </w:rPr>
+        <w:t>etivos.</w:t>
       </w:r>
       <w:bookmarkEnd w:id="17"/>
     </w:p>
@@ -4476,7 +4478,61 @@
         <w:rPr>
           <w:color w:val="000000"/>
         </w:rPr>
-        <w:t>Depois de todo um processo árduo de investigação cientifico e metodológico, foi-nos possível chegar aos seguintes aspectos relacionados a execução do programa feito em linguagem c , usando estruturas de dados, funções variasves locas e formais, fazendo  pasagens de parametro entre as funções, fois graças a estas e outras funções, que nos possibilitou a criação deste programa, agora já podemos realizar o registo da vacina contra a COVID-19 e obtermos o registo individual.</w:t>
+        <w:t>Depois de todo</w:t>
+      </w:r>
+      <w:r>
+        <w:rPr>
+          <w:color w:val="000000"/>
+        </w:rPr>
+        <w:t xml:space="preserve"> processo árduo de investigação</w:t>
+      </w:r>
+      <w:r>
+        <w:rPr>
+          <w:color w:val="000000"/>
+        </w:rPr>
+        <w:t xml:space="preserve"> cientifica</w:t>
+      </w:r>
+      <w:r>
+        <w:rPr>
+          <w:color w:val="000000"/>
+        </w:rPr>
+        <w:t xml:space="preserve"> e metodológico, foi-nos possível chegar aos seguintes aspectos relacionados a execução do programa feito em linguagem c , usando est</w:t>
+      </w:r>
+      <w:r>
+        <w:rPr>
+          <w:color w:val="000000"/>
+        </w:rPr>
+        <w:t>ruturas de dados, funções variá</w:t>
+      </w:r>
+      <w:r>
+        <w:rPr>
+          <w:color w:val="000000"/>
+        </w:rPr>
+        <w:t>ves loca</w:t>
+      </w:r>
+      <w:r>
+        <w:rPr>
+          <w:color w:val="000000"/>
+        </w:rPr>
+        <w:t>i</w:t>
+      </w:r>
+      <w:r>
+        <w:rPr>
+          <w:color w:val="000000"/>
+        </w:rPr>
+        <w:t>s e formais, fazendo  pasagens de parametro entre a</w:t>
+      </w:r>
+      <w:r>
+        <w:rPr>
+          <w:color w:val="000000"/>
+        </w:rPr>
+        <w:t>s funções, foi</w:t>
+      </w:r>
+      <w:r>
+        <w:rPr>
+          <w:color w:val="000000"/>
+        </w:rPr>
+        <w:t xml:space="preserve"> graças a estas e outras funções, que nos possibilitou a criação deste programa, agora já podemos realizar o registo da vacina contra a COVID-19 e obtermos o registo individual.</w:t>
       </w:r>
       <w:bookmarkEnd w:id="18"/>
     </w:p>
@@ -6920,6 +6976,7 @@
   <w:style w:type="character" w:default="1" w:styleId="Fontepargpadro">
     <w:name w:val="Default Paragraph Font"/>
     <w:uiPriority w:val="1"/>
+    <w:semiHidden/>
     <w:unhideWhenUsed/>
   </w:style>
   <w:style w:type="table" w:default="1" w:styleId="Tabelanormal">
@@ -7560,7 +7617,7 @@
 </file>
 
 <file path=customXml/itemProps1.xml><?xml version="1.0" encoding="utf-8"?>
-<ds:datastoreItem xmlns:ds="http://schemas.openxmlformats.org/officeDocument/2006/customXml" ds:itemID="{6B138CC8-C958-4217-A1DC-6A58C652F224}">
+<ds:datastoreItem xmlns:ds="http://schemas.openxmlformats.org/officeDocument/2006/customXml" ds:itemID="{AF735039-B386-484B-90DC-4350E69F8A5B}">
   <ds:schemaRefs>
     <ds:schemaRef ds:uri="http://schemas.openxmlformats.org/officeDocument/2006/bibliography"/>
   </ds:schemaRefs>
